--- a/szczepkowicz.docx
+++ b/szczepkowicz.docx
@@ -668,7 +668,7 @@
           <w:szCs w:val="22"/>
           <w:lang w:val="pl-PL"/>
         </w:rPr>
-        <w:t>1.1 Geneza</w:t>
+        <w:t>1.1 Terminy związane z algorytmami ewolucyjnymi</w:t>
       </w:r>
       <w:r>
         <w:rPr>
@@ -682,6 +682,66 @@
     <w:p>
       <w:pPr>
         <w:spacing w:line="360" w:lineRule="auto"/>
+        <w:ind w:left="420" w:leftChars="0" w:firstLine="420"/>
+        <w:jc w:val="left"/>
+        <w:rPr>
+          <w:sz w:val="24"/>
+          <w:szCs w:val="22"/>
+          <w:lang w:val="pl-PL"/>
+        </w:rPr>
+      </w:pPr>
+      <w:r>
+        <w:rPr>
+          <w:sz w:val="24"/>
+          <w:szCs w:val="22"/>
+          <w:lang w:val="pl-PL"/>
+        </w:rPr>
+        <w:t>1.1.1 Funkcja celu</w:t>
+      </w:r>
+    </w:p>
+    <w:p>
+      <w:pPr>
+        <w:spacing w:line="360" w:lineRule="auto"/>
+        <w:ind w:left="420" w:leftChars="0" w:firstLine="420"/>
+        <w:jc w:val="left"/>
+        <w:rPr>
+          <w:sz w:val="24"/>
+          <w:szCs w:val="22"/>
+          <w:lang w:val="pl-PL"/>
+        </w:rPr>
+      </w:pPr>
+      <w:r>
+        <w:rPr>
+          <w:sz w:val="24"/>
+          <w:szCs w:val="22"/>
+          <w:lang w:val="pl-PL"/>
+        </w:rPr>
+        <w:t>1.1.2 Krzyżowanie</w:t>
+      </w:r>
+    </w:p>
+    <w:p>
+      <w:pPr>
+        <w:spacing w:line="360" w:lineRule="auto"/>
+        <w:ind w:left="420" w:leftChars="0" w:firstLine="420"/>
+        <w:jc w:val="left"/>
+        <w:rPr>
+          <w:sz w:val="24"/>
+          <w:szCs w:val="22"/>
+          <w:lang w:val="pl-PL"/>
+        </w:rPr>
+      </w:pPr>
+      <w:r>
+        <w:rPr>
+          <w:sz w:val="24"/>
+          <w:szCs w:val="22"/>
+          <w:lang w:val="pl-PL"/>
+        </w:rPr>
+        <w:t>1.1.3 Mutacja</w:t>
+      </w:r>
+    </w:p>
+    <w:p>
+      <w:pPr>
+        <w:spacing w:line="360" w:lineRule="auto"/>
         <w:ind w:firstLine="420"/>
         <w:jc w:val="left"/>
         <w:rPr>
@@ -696,7 +756,87 @@
           <w:szCs w:val="22"/>
           <w:lang w:val="pl-PL"/>
         </w:rPr>
-        <w:t>1.2 Podział algorytmów</w:t>
+        <w:t>1.2 Podział algorytmów ewolucyjnych</w:t>
+      </w:r>
+    </w:p>
+    <w:p>
+      <w:pPr>
+        <w:spacing w:line="360" w:lineRule="auto"/>
+        <w:ind w:left="420" w:leftChars="0" w:firstLine="420"/>
+        <w:jc w:val="left"/>
+        <w:rPr>
+          <w:sz w:val="24"/>
+          <w:szCs w:val="22"/>
+          <w:lang w:val="pl-PL"/>
+        </w:rPr>
+      </w:pPr>
+      <w:r>
+        <w:rPr>
+          <w:sz w:val="24"/>
+          <w:szCs w:val="22"/>
+          <w:lang w:val="pl-PL"/>
+        </w:rPr>
+        <w:t>1.2.1 Algorytmy genetyczne</w:t>
+      </w:r>
+    </w:p>
+    <w:p>
+      <w:pPr>
+        <w:spacing w:line="360" w:lineRule="auto"/>
+        <w:ind w:left="420" w:leftChars="0" w:firstLine="420"/>
+        <w:jc w:val="left"/>
+        <w:rPr>
+          <w:sz w:val="24"/>
+          <w:szCs w:val="22"/>
+          <w:lang w:val="pl-PL"/>
+        </w:rPr>
+      </w:pPr>
+      <w:r>
+        <w:rPr>
+          <w:sz w:val="24"/>
+          <w:szCs w:val="22"/>
+          <w:lang w:val="pl-PL"/>
+        </w:rPr>
+        <w:t>1.2.2 Strategie ewolucyjne</w:t>
+      </w:r>
+    </w:p>
+    <w:p>
+      <w:pPr>
+        <w:spacing w:line="360" w:lineRule="auto"/>
+        <w:ind w:left="420" w:leftChars="0" w:firstLine="420"/>
+        <w:jc w:val="left"/>
+        <w:rPr>
+          <w:sz w:val="24"/>
+          <w:szCs w:val="22"/>
+          <w:lang w:val="pl-PL"/>
+        </w:rPr>
+      </w:pPr>
+      <w:r>
+        <w:rPr>
+          <w:sz w:val="24"/>
+          <w:szCs w:val="22"/>
+          <w:lang w:val="pl-PL"/>
+        </w:rPr>
+        <w:t>1.2.3 Programowanie ewolucyjne</w:t>
+      </w:r>
+    </w:p>
+    <w:p>
+      <w:pPr>
+        <w:spacing w:line="360" w:lineRule="auto"/>
+        <w:ind w:left="420" w:leftChars="0" w:firstLine="420"/>
+        <w:jc w:val="left"/>
+        <w:rPr>
+          <w:sz w:val="24"/>
+          <w:szCs w:val="22"/>
+          <w:lang w:val="pl-PL"/>
+        </w:rPr>
+      </w:pPr>
+      <w:r>
+        <w:rPr>
+          <w:sz w:val="24"/>
+          <w:szCs w:val="22"/>
+          <w:lang w:val="pl-PL"/>
+        </w:rPr>
+        <w:t>1.2.4 Programowanie genetyczne</w:t>
       </w:r>
     </w:p>
     <w:p>
@@ -716,7 +856,7 @@
           <w:szCs w:val="22"/>
           <w:lang w:val="pl-PL"/>
         </w:rPr>
-        <w:t>1.4 Omówienie programowania genetycznego</w:t>
+        <w:t>1.3 Omówienie programowania genetycznego</w:t>
       </w:r>
     </w:p>
     <w:p>
@@ -736,30 +876,18 @@
           <w:szCs w:val="22"/>
           <w:lang w:val="pl-PL"/>
         </w:rPr>
-        <w:t>1.5 Wady i zalety programowania genetycznego</w:t>
-      </w:r>
-    </w:p>
-    <w:p>
-      <w:pPr>
-        <w:spacing w:line="360" w:lineRule="auto"/>
-        <w:ind w:firstLine="420"/>
-        <w:jc w:val="left"/>
-        <w:rPr>
-          <w:sz w:val="24"/>
-          <w:szCs w:val="22"/>
-          <w:lang w:val="pl-PL"/>
-        </w:rPr>
-      </w:pPr>
-      <w:r>
-        <w:rPr>
-          <w:sz w:val="24"/>
-          <w:szCs w:val="22"/>
-          <w:lang w:val="pl-PL"/>
-        </w:rPr>
-        <w:t xml:space="preserve">1.6 Zastosowania </w:t>
+        <w:t>1.4</w:t>
       </w:r>
       <w:bookmarkStart w:id="0" w:name="_GoBack"/>
       <w:bookmarkEnd w:id="0"/>
+      <w:r>
+        <w:rPr>
+          <w:sz w:val="24"/>
+          <w:szCs w:val="22"/>
+          <w:lang w:val="pl-PL"/>
+        </w:rPr>
+        <w:t xml:space="preserve"> Zastosowania </w:t>
+      </w:r>
     </w:p>
     <w:p>
       <w:pPr>
@@ -783,6 +911,26 @@
     <w:p>
       <w:pPr>
         <w:spacing w:line="360" w:lineRule="auto"/>
+        <w:ind w:firstLine="420" w:firstLineChars="0"/>
+        <w:jc w:val="left"/>
+        <w:rPr>
+          <w:sz w:val="24"/>
+          <w:szCs w:val="22"/>
+          <w:lang w:val="pl-PL"/>
+        </w:rPr>
+      </w:pPr>
+      <w:r>
+        <w:rPr>
+          <w:sz w:val="24"/>
+          <w:szCs w:val="22"/>
+          <w:lang w:val="pl-PL"/>
+        </w:rPr>
+        <w:t>2.1 Czym jest harmonogramowanie</w:t>
+      </w:r>
+    </w:p>
+    <w:p>
+      <w:pPr>
+        <w:spacing w:line="360" w:lineRule="auto"/>
         <w:ind w:firstLine="420"/>
         <w:jc w:val="left"/>
         <w:rPr>
@@ -797,7 +945,7 @@
           <w:szCs w:val="22"/>
           <w:lang w:val="pl-PL"/>
         </w:rPr>
-        <w:t xml:space="preserve">2.1 przedstawienie typów problemów </w:t>
+        <w:t xml:space="preserve">2.2 Przedstawienie typów problemów </w:t>
       </w:r>
     </w:p>
     <w:p>
@@ -817,7 +965,7 @@
           <w:szCs w:val="22"/>
           <w:lang w:val="pl-PL"/>
         </w:rPr>
-        <w:t>2.1.1 Open shop scheduling</w:t>
+        <w:t>2.2.1 Open shop scheduling</w:t>
       </w:r>
     </w:p>
     <w:p>
@@ -837,7 +985,7 @@
           <w:szCs w:val="22"/>
           <w:lang w:val="pl-PL"/>
         </w:rPr>
-        <w:t>2.1.2 Flow shop scheduling</w:t>
+        <w:t>2.2.2 Flow shop scheduling</w:t>
       </w:r>
     </w:p>
     <w:p>
@@ -857,7 +1005,7 @@
           <w:szCs w:val="22"/>
           <w:lang w:val="pl-PL"/>
         </w:rPr>
-        <w:t>2.1.3 Truthful job scheduling</w:t>
+        <w:t>2.2.3 Truthful job scheduling</w:t>
       </w:r>
     </w:p>
     <w:p>
@@ -877,7 +1025,7 @@
           <w:szCs w:val="22"/>
           <w:lang w:val="pl-PL"/>
         </w:rPr>
-        <w:t>2.1.4 Job shop scheduling</w:t>
+        <w:t>2.2.4 Job shop scheduling</w:t>
       </w:r>
     </w:p>
     <w:p>
@@ -897,26 +1045,26 @@
           <w:szCs w:val="22"/>
           <w:lang w:val="pl-PL"/>
         </w:rPr>
-        <w:t>2.2 przykład job shop scheduling</w:t>
-      </w:r>
-    </w:p>
-    <w:p>
-      <w:pPr>
-        <w:spacing w:line="360" w:lineRule="auto"/>
-        <w:jc w:val="left"/>
-        <w:rPr>
-          <w:sz w:val="24"/>
-          <w:szCs w:val="22"/>
-          <w:lang w:val="pl-PL"/>
-        </w:rPr>
-      </w:pPr>
-      <w:r>
-        <w:rPr>
-          <w:sz w:val="24"/>
-          <w:szCs w:val="22"/>
-          <w:lang w:val="pl-PL"/>
-        </w:rPr>
-        <w:t>ROZDZIAL 3. Rozwiązany problem</w:t>
+        <w:t>2.3 Przykład z job shop scheduling</w:t>
+      </w:r>
+    </w:p>
+    <w:p>
+      <w:pPr>
+        <w:spacing w:line="360" w:lineRule="auto"/>
+        <w:jc w:val="left"/>
+        <w:rPr>
+          <w:sz w:val="24"/>
+          <w:szCs w:val="22"/>
+          <w:lang w:val="pl-PL"/>
+        </w:rPr>
+      </w:pPr>
+      <w:r>
+        <w:rPr>
+          <w:sz w:val="24"/>
+          <w:szCs w:val="22"/>
+          <w:lang w:val="pl-PL"/>
+        </w:rPr>
+        <w:t>ROZDZIAL 3. Implementacja rozwiązania problemu jobs shops</w:t>
       </w:r>
     </w:p>
     <w:p>
@@ -976,7 +1124,7 @@
           <w:szCs w:val="22"/>
           <w:lang w:val="pl-PL"/>
         </w:rPr>
-        <w:t>3.3 Implementacja rozwiązania</w:t>
+        <w:t>3.3 Szczegóły implementacji rozwiązania</w:t>
       </w:r>
     </w:p>
     <w:p>
@@ -1135,7 +1283,7 @@
     <w:lsdException w:unhideWhenUsed="0" w:uiPriority="0" w:semiHidden="0" w:name="footnote text"/>
     <w:lsdException w:unhideWhenUsed="0" w:uiPriority="0" w:semiHidden="0" w:name="annotation text"/>
     <w:lsdException w:unhideWhenUsed="0" w:uiPriority="0" w:semiHidden="0" w:name="header"/>
-    <w:lsdException w:unhideWhenUsed="0" w:uiPriority="0" w:semiHidden="0" w:name="footer"/>
+    <w:lsdException w:qFormat="1" w:unhideWhenUsed="0" w:uiPriority="0" w:semiHidden="0" w:name="footer"/>
     <w:lsdException w:unhideWhenUsed="0" w:uiPriority="0" w:semiHidden="0" w:name="index heading"/>
     <w:lsdException w:qFormat="1" w:uiPriority="0" w:name="caption"/>
     <w:lsdException w:unhideWhenUsed="0" w:uiPriority="0" w:semiHidden="0" w:name="table of figures"/>
@@ -1361,6 +1509,7 @@
       <w:jc w:val="both"/>
     </w:pPr>
     <w:rPr>
+      <w:rFonts w:ascii="Times New Roman" w:hAnsi="Times New Roman" w:eastAsia="SimSun" w:cs="Times New Roman"/>
       <w:kern w:val="2"/>
       <w:sz w:val="21"/>
       <w:szCs w:val="22"/>
@@ -1389,6 +1538,7 @@
   <w:style w:type="paragraph" w:styleId="2">
     <w:name w:val="footer"/>
     <w:basedOn w:val="1"/>
+    <w:qFormat/>
     <w:uiPriority w:val="0"/>
     <w:pPr>
       <w:tabs>

--- a/szczepkowicz.docx
+++ b/szczepkowicz.docx
@@ -1,16 +1,16 @@
 
 <file path=word/document.xml><?xml version="1.0" encoding="utf-8"?>
-<w:document xmlns:wpc="http://schemas.microsoft.com/office/word/2010/wordprocessingCanvas" xmlns:mc="http://schemas.openxmlformats.org/markup-compatibility/2006" xmlns:o="urn:schemas-microsoft-com:office:office" xmlns:r="http://schemas.openxmlformats.org/officeDocument/2006/relationships" xmlns:m="http://schemas.openxmlformats.org/officeDocument/2006/math" xmlns:v="urn:schemas-microsoft-com:vml" xmlns:wp14="http://schemas.microsoft.com/office/word/2010/wordprocessingDrawing" xmlns:wp="http://schemas.openxmlformats.org/drawingml/2006/wordprocessingDrawing" xmlns:w="http://schemas.openxmlformats.org/wordprocessingml/2006/main" xmlns:w14="http://schemas.microsoft.com/office/word/2010/wordml" xmlns:w10="urn:schemas-microsoft-com:office:word" xmlns:w15="http://schemas.microsoft.com/office/word/2012/wordml" xmlns:wpg="http://schemas.microsoft.com/office/word/2010/wordprocessingGroup" xmlns:wpi="http://schemas.microsoft.com/office/word/2010/wordprocessingInk" xmlns:wne="http://schemas.microsoft.com/office/word/2006/wordml" xmlns:wps="http://schemas.microsoft.com/office/word/2010/wordprocessingShape" xmlns:wpsCustomData="http://www.wps.cn/officeDocument/2013/wpsCustomData" mc:Ignorable="w14 w15 wp14">
+<w:document xmlns:o="urn:schemas-microsoft-com:office:office" xmlns:r="http://schemas.openxmlformats.org/officeDocument/2006/relationships" xmlns:v="urn:schemas-microsoft-com:vml" xmlns:w="http://schemas.openxmlformats.org/wordprocessingml/2006/main" xmlns:w10="urn:schemas-microsoft-com:office:word" xmlns:wp="http://schemas.openxmlformats.org/drawingml/2006/wordprocessingDrawing" xmlns:wps="http://schemas.microsoft.com/office/word/2010/wordprocessingShape" xmlns:wpg="http://schemas.microsoft.com/office/word/2010/wordprocessingGroup" xmlns:mc="http://schemas.openxmlformats.org/markup-compatibility/2006" xmlns:wp14="http://schemas.microsoft.com/office/word/2010/wordprocessingDrawing" xmlns:w14="http://schemas.microsoft.com/office/word/2010/wordml" mc:Ignorable="w14 wp14">
   <w:body>
     <w:p>
-      <w:r>
-        <w:rPr>
-          <w:b/>
-          <w:sz w:val="36"/>
-          <w:szCs w:val="36"/>
-        </w:rPr>
+      <w:pPr>
+        <w:pStyle w:val="Normal"/>
+        <w:rPr/>
+      </w:pPr>
+      <w:r>
+        <w:rPr/>
         <w:drawing>
-          <wp:anchor distT="0" distB="0" distL="114300" distR="114300" simplePos="0" relativeHeight="251658240" behindDoc="1" locked="0" layoutInCell="0" allowOverlap="1">
+          <wp:anchor behindDoc="1" distT="0" distB="13335" distL="114300" distR="128905" simplePos="0" locked="0" layoutInCell="1" allowOverlap="1" relativeHeight="2">
             <wp:simplePos x="0" y="0"/>
             <wp:positionH relativeFrom="page">
               <wp:posOffset>1443990</wp:posOffset>
@@ -19,9 +19,9 @@
               <wp:posOffset>881380</wp:posOffset>
             </wp:positionV>
             <wp:extent cx="4671695" cy="1377315"/>
-            <wp:effectExtent l="0" t="0" r="14605" b="13335"/>
+            <wp:effectExtent l="0" t="0" r="0" b="0"/>
             <wp:wrapTopAndBottom/>
-            <wp:docPr id="1" name="Obraz 2"/>
+            <wp:docPr id="1" name="Obraz 2" descr=""/>
             <wp:cNvGraphicFramePr>
               <a:graphicFrameLocks xmlns:a="http://schemas.openxmlformats.org/drawingml/2006/main" noChangeAspect="1"/>
             </wp:cNvGraphicFramePr>
@@ -29,18 +29,18 @@
               <a:graphicData uri="http://schemas.openxmlformats.org/drawingml/2006/picture">
                 <pic:pic xmlns:pic="http://schemas.openxmlformats.org/drawingml/2006/picture">
                   <pic:nvPicPr>
-                    <pic:cNvPr id="1" name="Obraz 2"/>
+                    <pic:cNvPr id="1" name="Obraz 2" descr=""/>
                     <pic:cNvPicPr>
-                      <a:picLocks noChangeAspect="1"/>
+                      <a:picLocks noChangeAspect="1" noChangeArrowheads="1"/>
                     </pic:cNvPicPr>
                   </pic:nvPicPr>
                   <pic:blipFill>
-                    <a:blip r:embed="rId6"/>
+                    <a:blip r:embed="rId2"/>
                     <a:stretch>
                       <a:fillRect/>
                     </a:stretch>
                   </pic:blipFill>
-                  <pic:spPr>
+                  <pic:spPr bwMode="auto">
                     <a:xfrm>
                       <a:off x="0" y="0"/>
                       <a:ext cx="4671695" cy="1377315"/>
@@ -48,10 +48,6 @@
                     <a:prstGeom prst="rect">
                       <a:avLst/>
                     </a:prstGeom>
-                    <a:noFill/>
-                    <a:ln w="9525">
-                      <a:noFill/>
-                    </a:ln>
                   </pic:spPr>
                 </pic:pic>
               </a:graphicData>
@@ -62,24 +58,35 @@
     </w:p>
     <w:p>
       <w:pPr>
-        <w:spacing w:before="840"/>
+        <w:pStyle w:val="Normal"/>
+        <w:spacing w:before="840" w:after="0"/>
         <w:jc w:val="center"/>
         <w:rPr>
-          <w:rStyle w:val="6"/>
-        </w:rPr>
-      </w:pPr>
-    </w:p>
-    <w:p>
-      <w:pPr>
+          <w:rStyle w:val="Jednostkaorganizacyjna"/>
+        </w:rPr>
+      </w:pPr>
+      <w:r>
+        <w:rPr/>
+      </w:r>
+    </w:p>
+    <w:p>
+      <w:pPr>
+        <w:pStyle w:val="Normal"/>
         <w:jc w:val="center"/>
         <w:rPr>
-          <w:rStyle w:val="6"/>
-          <w:lang w:val="pl-PL"/>
-        </w:rPr>
-      </w:pPr>
-    </w:p>
-    <w:p>
-      <w:pPr>
+          <w:rStyle w:val="Jednostkaorganizacyjna"/>
+          <w:lang w:val="pl-PL"/>
+        </w:rPr>
+      </w:pPr>
+      <w:r>
+        <w:rPr>
+          <w:lang w:val="pl-PL"/>
+        </w:rPr>
+      </w:r>
+    </w:p>
+    <w:p>
+      <w:pPr>
+        <w:pStyle w:val="Normal"/>
         <w:spacing w:before="840" w:after="2880"/>
         <w:jc w:val="center"/>
         <w:rPr>
@@ -88,14 +95,10 @@
         </w:rPr>
       </w:pPr>
       <w:r>
-        <w:rPr>
-          <w:sz w:val="36"/>
-          <w:szCs w:val="36"/>
-        </w:rPr>
         <mc:AlternateContent>
           <mc:Choice Requires="wps">
             <w:drawing>
-              <wp:anchor distT="0" distB="0" distL="114300" distR="114300" simplePos="0" relativeHeight="251659264" behindDoc="0" locked="0" layoutInCell="1" allowOverlap="1">
+              <wp:anchor behindDoc="0" distT="0" distB="0" distL="114300" distR="114300" simplePos="0" locked="0" layoutInCell="1" allowOverlap="1" relativeHeight="3">
                 <wp:simplePos x="0" y="0"/>
                 <wp:positionH relativeFrom="column">
                   <wp:posOffset>478155</wp:posOffset>
@@ -103,11 +106,10 @@
                 <wp:positionV relativeFrom="paragraph">
                   <wp:posOffset>714375</wp:posOffset>
                 </wp:positionV>
-                <wp:extent cx="4704715" cy="1759585"/>
+                <wp:extent cx="4705350" cy="1760220"/>
                 <wp:effectExtent l="0" t="0" r="0" b="0"/>
                 <wp:wrapNone/>
                 <wp:docPr id="2" name="Text Box 2"/>
-                <wp:cNvGraphicFramePr/>
                 <a:graphic xmlns:a="http://schemas.openxmlformats.org/drawingml/2006/main">
                   <a:graphicData uri="http://schemas.microsoft.com/office/word/2010/wordprocessingShape">
                     <wps:wsp>
@@ -115,29 +117,36 @@
                       <wps:spPr>
                         <a:xfrm>
                           <a:off x="0" y="0"/>
-                          <a:ext cx="4704715" cy="1759585"/>
+                          <a:ext cx="4704840" cy="1759680"/>
                         </a:xfrm>
                         <a:prstGeom prst="rect">
                           <a:avLst/>
                         </a:prstGeom>
                         <a:noFill/>
-                        <a:ln w="9525">
+                        <a:ln w="9360">
                           <a:noFill/>
                         </a:ln>
                       </wps:spPr>
+                      <wps:style>
+                        <a:lnRef idx="0"/>
+                        <a:fillRef idx="0"/>
+                        <a:effectRef idx="0"/>
+                        <a:fontRef idx="minor"/>
+                      </wps:style>
                       <wps:txbx>
                         <w:txbxContent>
                           <w:p>
                             <w:pPr>
-                              <w:spacing w:before="240" w:after="240" w:line="360" w:lineRule="auto"/>
+                              <w:pStyle w:val="FrameContents"/>
+                              <w:spacing w:lineRule="auto" w:line="360" w:before="240" w:after="240"/>
                               <w:jc w:val="center"/>
                               <w:rPr>
-                                <w:sz w:val="36"/>
-                                <w:szCs w:val="36"/>
+                                <w:color w:val="auto"/>
                               </w:rPr>
                             </w:pPr>
                             <w:r>
                               <w:rPr>
+                                <w:color w:val="auto"/>
                                 <w:sz w:val="36"/>
                                 <w:szCs w:val="36"/>
                                 <w:lang w:val="pl-PL"/>
@@ -147,7 +156,9 @@
                           </w:p>
                         </w:txbxContent>
                       </wps:txbx>
-                      <wps:bodyPr lIns="91440" tIns="18000" rIns="91440" bIns="18000" upright="1"/>
+                      <wps:bodyPr tIns="17640" bIns="17640">
+                        <a:noAutofit/>
+                      </wps:bodyPr>
                     </wps:wsp>
                   </a:graphicData>
                 </a:graphic>
@@ -156,24 +167,24 @@
           </mc:Choice>
           <mc:Fallback>
             <w:pict>
-              <v:rect id="Text Box 2" o:spid="_x0000_s1026" o:spt="1" style="position:absolute;left:0pt;margin-left:37.65pt;margin-top:56.25pt;height:138.55pt;width:370.45pt;z-index:251659264;mso-width-relative:page;mso-height-relative:page;" filled="f" stroked="f" coordsize="21600,21600" o:gfxdata="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">
-                <v:fill on="f" focussize="0,0"/>
-                <v:stroke on="f"/>
-                <v:imagedata o:title=""/>
-                <o:lock v:ext="edit" aspectratio="f"/>
-                <v:textbox inset="2.54mm,0.5mm,2.54mm,0.5mm">
+              <v:rect id="shape_0" ID="Text Box 2" stroked="f" style="position:absolute;margin-left:37.65pt;margin-top:56.25pt;width:370.4pt;height:138.5pt">
+                <w10:wrap type="square"/>
+                <v:fill o:detectmouseclick="t" on="false"/>
+                <v:stroke color="#3465a4" weight="9360" joinstyle="round" endcap="flat"/>
+                <v:textbox>
                   <w:txbxContent>
                     <w:p>
                       <w:pPr>
-                        <w:spacing w:before="240" w:after="240" w:line="360" w:lineRule="auto"/>
+                        <w:pStyle w:val="FrameContents"/>
+                        <w:spacing w:lineRule="auto" w:line="360" w:before="240" w:after="240"/>
                         <w:jc w:val="center"/>
                         <w:rPr>
-                          <w:sz w:val="36"/>
-                          <w:szCs w:val="36"/>
+                          <w:color w:val="auto"/>
                         </w:rPr>
                       </w:pPr>
                       <w:r>
                         <w:rPr>
+                          <w:color w:val="auto"/>
                           <w:sz w:val="36"/>
                           <w:szCs w:val="36"/>
                           <w:lang w:val="pl-PL"/>
@@ -200,7 +211,8 @@
     </w:p>
     <w:p>
       <w:pPr>
-        <w:spacing w:before="120"/>
+        <w:pStyle w:val="Normal"/>
+        <w:spacing w:before="120" w:after="0"/>
         <w:jc w:val="center"/>
         <w:rPr>
           <w:sz w:val="36"/>
@@ -227,32 +239,21 @@
     </w:p>
     <w:p>
       <w:pPr>
-        <w:spacing w:before="960"/>
-        <w:jc w:val="left"/>
-        <w:rPr>
-          <w:rStyle w:val="7"/>
-        </w:rPr>
-      </w:pPr>
-      <w:r>
-        <w:rPr>
-          <w:sz w:val="36"/>
-          <w:szCs w:val="36"/>
-        </w:rPr>
-        <w:br w:type="textWrapping"/>
-      </w:r>
-      <w:r>
-        <w:rPr>
-          <w:sz w:val="36"/>
-          <w:szCs w:val="36"/>
-        </w:rPr>
+        <w:pStyle w:val="Normal"/>
+        <w:spacing w:before="960" w:after="0"/>
+        <w:jc w:val="left"/>
+        <w:rPr>
+          <w:rStyle w:val="Stopienaukowy"/>
+        </w:rPr>
+      </w:pPr>
+      <w:r>
+        <w:rPr>
+          <w:sz w:val="36"/>
+          <w:szCs w:val="36"/>
+        </w:rPr>
+        <w:br/>
         <w:t>Opiekun pracy:</w:t>
-      </w:r>
-      <w:r>
-        <w:rPr>
-          <w:sz w:val="36"/>
-          <w:szCs w:val="36"/>
-        </w:rPr>
-        <w:br w:type="textWrapping"/>
+        <w:br/>
       </w:r>
       <w:r>
         <w:rPr>
@@ -265,21 +266,25 @@
     </w:p>
     <w:p>
       <w:pPr>
-        <w:spacing w:before="960"/>
-        <w:jc w:val="center"/>
-        <w:rPr>
-          <w:sz w:val="36"/>
-          <w:szCs w:val="36"/>
-          <w:lang w:val="pl-PL"/>
-        </w:rPr>
         <w:sectPr>
-          <w:headerReference r:id="rId3" w:type="default"/>
-          <w:footerReference r:id="rId4" w:type="default"/>
+          <w:headerReference w:type="default" r:id="rId3"/>
+          <w:footerReference w:type="default" r:id="rId4"/>
+          <w:type w:val="nextPage"/>
           <w:pgSz w:w="11906" w:h="16838"/>
-          <w:pgMar w:top="1417" w:right="1417" w:bottom="1417" w:left="1701" w:header="720" w:footer="720" w:gutter="0"/>
-          <w:cols w:space="720" w:num="1"/>
+          <w:pgMar w:left="1701" w:right="1417" w:header="720" w:top="1417" w:footer="720" w:bottom="1417" w:gutter="0"/>
+          <w:pgNumType w:fmt="decimal"/>
+          <w:formProt w:val="false"/>
+          <w:textDirection w:val="lrTb"/>
           <w:docGrid w:type="lines" w:linePitch="312" w:charSpace="0"/>
         </w:sectPr>
+        <w:pStyle w:val="Normal"/>
+        <w:spacing w:before="960" w:after="0"/>
+        <w:jc w:val="center"/>
+        <w:rPr>
+          <w:sz w:val="36"/>
+          <w:szCs w:val="36"/>
+          <w:lang w:val="pl-PL"/>
+        </w:rPr>
       </w:pPr>
       <w:r>
         <w:rPr>
@@ -299,7 +304,8 @@
     </w:p>
     <w:p>
       <w:pPr>
-        <w:spacing w:before="960"/>
+        <w:pStyle w:val="Normal"/>
+        <w:spacing w:before="960" w:after="0"/>
         <w:jc w:val="center"/>
         <w:rPr>
           <w:sz w:val="36"/>
@@ -307,219 +313,384 @@
           <w:lang w:val="pl-PL"/>
         </w:rPr>
       </w:pPr>
-    </w:p>
-    <w:p>
-      <w:pPr>
-        <w:spacing w:line="360" w:lineRule="auto"/>
-        <w:rPr>
-          <w:lang w:val="pl-PL"/>
-        </w:rPr>
-      </w:pPr>
-    </w:p>
-    <w:p>
-      <w:pPr>
-        <w:spacing w:line="360" w:lineRule="auto"/>
-        <w:rPr>
-          <w:lang w:val="pl-PL"/>
-        </w:rPr>
-      </w:pPr>
-    </w:p>
-    <w:p>
-      <w:pPr>
-        <w:spacing w:line="360" w:lineRule="auto"/>
-        <w:rPr>
-          <w:lang w:val="pl-PL"/>
-        </w:rPr>
-      </w:pPr>
-    </w:p>
-    <w:p>
-      <w:pPr>
-        <w:spacing w:line="360" w:lineRule="auto"/>
-        <w:rPr>
-          <w:lang w:val="pl-PL"/>
-        </w:rPr>
-      </w:pPr>
-    </w:p>
-    <w:p>
-      <w:pPr>
-        <w:spacing w:line="360" w:lineRule="auto"/>
-        <w:rPr>
-          <w:lang w:val="pl-PL"/>
-        </w:rPr>
-      </w:pPr>
-    </w:p>
-    <w:p>
-      <w:pPr>
-        <w:spacing w:line="360" w:lineRule="auto"/>
-        <w:rPr>
-          <w:lang w:val="pl-PL"/>
-        </w:rPr>
-      </w:pPr>
-    </w:p>
-    <w:p>
-      <w:pPr>
-        <w:spacing w:line="360" w:lineRule="auto"/>
-        <w:rPr>
-          <w:lang w:val="pl-PL"/>
-        </w:rPr>
-      </w:pPr>
-    </w:p>
-    <w:p>
-      <w:pPr>
-        <w:spacing w:line="360" w:lineRule="auto"/>
-        <w:rPr>
-          <w:lang w:val="pl-PL"/>
-        </w:rPr>
-      </w:pPr>
-    </w:p>
-    <w:p>
-      <w:pPr>
-        <w:spacing w:line="360" w:lineRule="auto"/>
-        <w:rPr>
-          <w:lang w:val="pl-PL"/>
-        </w:rPr>
-      </w:pPr>
-    </w:p>
-    <w:p>
-      <w:pPr>
-        <w:spacing w:line="360" w:lineRule="auto"/>
-        <w:rPr>
-          <w:lang w:val="pl-PL"/>
-        </w:rPr>
-      </w:pPr>
-    </w:p>
-    <w:p>
-      <w:pPr>
-        <w:spacing w:line="360" w:lineRule="auto"/>
-        <w:rPr>
-          <w:lang w:val="pl-PL"/>
-        </w:rPr>
-      </w:pPr>
-    </w:p>
-    <w:p>
-      <w:pPr>
-        <w:spacing w:line="360" w:lineRule="auto"/>
-        <w:rPr>
-          <w:lang w:val="pl-PL"/>
-        </w:rPr>
-      </w:pPr>
-    </w:p>
-    <w:p>
-      <w:pPr>
-        <w:spacing w:line="360" w:lineRule="auto"/>
-        <w:rPr>
-          <w:lang w:val="pl-PL"/>
-        </w:rPr>
-      </w:pPr>
-    </w:p>
-    <w:p>
-      <w:pPr>
-        <w:spacing w:line="360" w:lineRule="auto"/>
-        <w:rPr>
-          <w:lang w:val="pl-PL"/>
-        </w:rPr>
-      </w:pPr>
-    </w:p>
-    <w:p>
-      <w:pPr>
-        <w:spacing w:line="360" w:lineRule="auto"/>
-        <w:rPr>
-          <w:lang w:val="pl-PL"/>
-        </w:rPr>
-      </w:pPr>
-    </w:p>
-    <w:p>
-      <w:pPr>
-        <w:spacing w:line="360" w:lineRule="auto"/>
-        <w:rPr>
-          <w:lang w:val="pl-PL"/>
-        </w:rPr>
-      </w:pPr>
-    </w:p>
-    <w:p>
-      <w:pPr>
-        <w:spacing w:line="360" w:lineRule="auto"/>
-        <w:rPr>
-          <w:lang w:val="pl-PL"/>
-        </w:rPr>
-      </w:pPr>
-    </w:p>
-    <w:p>
-      <w:pPr>
-        <w:spacing w:line="360" w:lineRule="auto"/>
-        <w:rPr>
-          <w:lang w:val="pl-PL"/>
-        </w:rPr>
-      </w:pPr>
-    </w:p>
-    <w:p>
-      <w:pPr>
-        <w:spacing w:line="360" w:lineRule="auto"/>
-        <w:rPr>
-          <w:lang w:val="pl-PL"/>
-        </w:rPr>
-      </w:pPr>
-    </w:p>
-    <w:p>
-      <w:pPr>
-        <w:spacing w:line="360" w:lineRule="auto"/>
-        <w:rPr>
-          <w:lang w:val="pl-PL"/>
-        </w:rPr>
-      </w:pPr>
-    </w:p>
-    <w:p>
-      <w:pPr>
-        <w:spacing w:line="360" w:lineRule="auto"/>
-        <w:rPr>
-          <w:lang w:val="pl-PL"/>
-        </w:rPr>
-      </w:pPr>
-    </w:p>
-    <w:p>
-      <w:pPr>
-        <w:spacing w:line="360" w:lineRule="auto"/>
-        <w:rPr>
-          <w:lang w:val="pl-PL"/>
-        </w:rPr>
-      </w:pPr>
-    </w:p>
-    <w:p>
-      <w:pPr>
-        <w:spacing w:line="360" w:lineRule="auto"/>
-        <w:rPr>
-          <w:lang w:val="pl-PL"/>
-        </w:rPr>
-      </w:pPr>
-    </w:p>
-    <w:p>
-      <w:pPr>
-        <w:spacing w:line="360" w:lineRule="auto"/>
-        <w:rPr>
-          <w:lang w:val="pl-PL"/>
-        </w:rPr>
-      </w:pPr>
-    </w:p>
-    <w:p>
-      <w:pPr>
-        <w:spacing w:line="360" w:lineRule="auto"/>
-        <w:rPr>
-          <w:lang w:val="pl-PL"/>
-        </w:rPr>
-      </w:pPr>
-    </w:p>
-    <w:p>
-      <w:pPr>
-        <w:spacing w:line="360" w:lineRule="auto"/>
-        <w:rPr>
-          <w:lang w:val="pl-PL"/>
-        </w:rPr>
-      </w:pPr>
-    </w:p>
-    <w:p>
-      <w:pPr>
-        <w:spacing w:line="360" w:lineRule="auto"/>
-        <w:rPr>
+      <w:r>
+        <w:rPr>
+          <w:sz w:val="36"/>
+          <w:szCs w:val="36"/>
+          <w:lang w:val="pl-PL"/>
+        </w:rPr>
+      </w:r>
+    </w:p>
+    <w:p>
+      <w:pPr>
+        <w:pStyle w:val="Normal"/>
+        <w:spacing w:lineRule="auto" w:line="360"/>
+        <w:rPr>
+          <w:lang w:val="pl-PL"/>
+        </w:rPr>
+      </w:pPr>
+      <w:r>
+        <w:rPr>
+          <w:lang w:val="pl-PL"/>
+        </w:rPr>
+      </w:r>
+    </w:p>
+    <w:p>
+      <w:pPr>
+        <w:pStyle w:val="Normal"/>
+        <w:spacing w:lineRule="auto" w:line="360"/>
+        <w:rPr>
+          <w:lang w:val="pl-PL"/>
+        </w:rPr>
+      </w:pPr>
+      <w:r>
+        <w:rPr>
+          <w:lang w:val="pl-PL"/>
+        </w:rPr>
+      </w:r>
+    </w:p>
+    <w:p>
+      <w:pPr>
+        <w:pStyle w:val="Normal"/>
+        <w:spacing w:lineRule="auto" w:line="360"/>
+        <w:rPr>
+          <w:lang w:val="pl-PL"/>
+        </w:rPr>
+      </w:pPr>
+      <w:r>
+        <w:rPr>
+          <w:lang w:val="pl-PL"/>
+        </w:rPr>
+      </w:r>
+    </w:p>
+    <w:p>
+      <w:pPr>
+        <w:pStyle w:val="Normal"/>
+        <w:spacing w:lineRule="auto" w:line="360"/>
+        <w:rPr>
+          <w:lang w:val="pl-PL"/>
+        </w:rPr>
+      </w:pPr>
+      <w:r>
+        <w:rPr>
+          <w:lang w:val="pl-PL"/>
+        </w:rPr>
+      </w:r>
+    </w:p>
+    <w:p>
+      <w:pPr>
+        <w:pStyle w:val="Normal"/>
+        <w:spacing w:lineRule="auto" w:line="360"/>
+        <w:rPr>
+          <w:lang w:val="pl-PL"/>
+        </w:rPr>
+      </w:pPr>
+      <w:r>
+        <w:rPr>
+          <w:lang w:val="pl-PL"/>
+        </w:rPr>
+      </w:r>
+    </w:p>
+    <w:p>
+      <w:pPr>
+        <w:pStyle w:val="Normal"/>
+        <w:spacing w:lineRule="auto" w:line="360"/>
+        <w:rPr>
+          <w:lang w:val="pl-PL"/>
+        </w:rPr>
+      </w:pPr>
+      <w:r>
+        <w:rPr>
+          <w:lang w:val="pl-PL"/>
+        </w:rPr>
+      </w:r>
+    </w:p>
+    <w:p>
+      <w:pPr>
+        <w:pStyle w:val="Normal"/>
+        <w:spacing w:lineRule="auto" w:line="360"/>
+        <w:rPr>
+          <w:lang w:val="pl-PL"/>
+        </w:rPr>
+      </w:pPr>
+      <w:r>
+        <w:rPr>
+          <w:lang w:val="pl-PL"/>
+        </w:rPr>
+      </w:r>
+    </w:p>
+    <w:p>
+      <w:pPr>
+        <w:pStyle w:val="Normal"/>
+        <w:spacing w:lineRule="auto" w:line="360"/>
+        <w:rPr>
+          <w:lang w:val="pl-PL"/>
+        </w:rPr>
+      </w:pPr>
+      <w:r>
+        <w:rPr>
+          <w:lang w:val="pl-PL"/>
+        </w:rPr>
+      </w:r>
+    </w:p>
+    <w:p>
+      <w:pPr>
+        <w:pStyle w:val="Normal"/>
+        <w:spacing w:lineRule="auto" w:line="360"/>
+        <w:rPr>
+          <w:lang w:val="pl-PL"/>
+        </w:rPr>
+      </w:pPr>
+      <w:r>
+        <w:rPr>
+          <w:lang w:val="pl-PL"/>
+        </w:rPr>
+      </w:r>
+    </w:p>
+    <w:p>
+      <w:pPr>
+        <w:pStyle w:val="Normal"/>
+        <w:spacing w:lineRule="auto" w:line="360"/>
+        <w:rPr>
+          <w:lang w:val="pl-PL"/>
+        </w:rPr>
+      </w:pPr>
+      <w:r>
+        <w:rPr>
+          <w:lang w:val="pl-PL"/>
+        </w:rPr>
+      </w:r>
+    </w:p>
+    <w:p>
+      <w:pPr>
+        <w:pStyle w:val="Normal"/>
+        <w:spacing w:lineRule="auto" w:line="360"/>
+        <w:rPr>
+          <w:lang w:val="pl-PL"/>
+        </w:rPr>
+      </w:pPr>
+      <w:r>
+        <w:rPr>
+          <w:lang w:val="pl-PL"/>
+        </w:rPr>
+      </w:r>
+    </w:p>
+    <w:p>
+      <w:pPr>
+        <w:pStyle w:val="Normal"/>
+        <w:spacing w:lineRule="auto" w:line="360"/>
+        <w:rPr>
+          <w:lang w:val="pl-PL"/>
+        </w:rPr>
+      </w:pPr>
+      <w:r>
+        <w:rPr>
+          <w:lang w:val="pl-PL"/>
+        </w:rPr>
+      </w:r>
+    </w:p>
+    <w:p>
+      <w:pPr>
+        <w:pStyle w:val="Normal"/>
+        <w:spacing w:lineRule="auto" w:line="360"/>
+        <w:rPr>
+          <w:lang w:val="pl-PL"/>
+        </w:rPr>
+      </w:pPr>
+      <w:r>
+        <w:rPr>
+          <w:lang w:val="pl-PL"/>
+        </w:rPr>
+      </w:r>
+    </w:p>
+    <w:p>
+      <w:pPr>
+        <w:pStyle w:val="Normal"/>
+        <w:spacing w:lineRule="auto" w:line="360"/>
+        <w:rPr>
+          <w:lang w:val="pl-PL"/>
+        </w:rPr>
+      </w:pPr>
+      <w:r>
+        <w:rPr>
+          <w:lang w:val="pl-PL"/>
+        </w:rPr>
+      </w:r>
+    </w:p>
+    <w:p>
+      <w:pPr>
+        <w:pStyle w:val="Normal"/>
+        <w:spacing w:lineRule="auto" w:line="360"/>
+        <w:rPr>
+          <w:lang w:val="pl-PL"/>
+        </w:rPr>
+      </w:pPr>
+      <w:r>
+        <w:rPr>
+          <w:lang w:val="pl-PL"/>
+        </w:rPr>
+      </w:r>
+    </w:p>
+    <w:p>
+      <w:pPr>
+        <w:pStyle w:val="Normal"/>
+        <w:spacing w:lineRule="auto" w:line="360"/>
+        <w:rPr>
+          <w:lang w:val="pl-PL"/>
+        </w:rPr>
+      </w:pPr>
+      <w:r>
+        <w:rPr>
+          <w:lang w:val="pl-PL"/>
+        </w:rPr>
+      </w:r>
+    </w:p>
+    <w:p>
+      <w:pPr>
+        <w:pStyle w:val="Normal"/>
+        <w:spacing w:lineRule="auto" w:line="360"/>
+        <w:rPr>
+          <w:lang w:val="pl-PL"/>
+        </w:rPr>
+      </w:pPr>
+      <w:r>
+        <w:rPr>
+          <w:lang w:val="pl-PL"/>
+        </w:rPr>
+      </w:r>
+    </w:p>
+    <w:p>
+      <w:pPr>
+        <w:pStyle w:val="Normal"/>
+        <w:spacing w:lineRule="auto" w:line="360"/>
+        <w:rPr>
+          <w:lang w:val="pl-PL"/>
+        </w:rPr>
+      </w:pPr>
+      <w:r>
+        <w:rPr>
+          <w:lang w:val="pl-PL"/>
+        </w:rPr>
+      </w:r>
+    </w:p>
+    <w:p>
+      <w:pPr>
+        <w:pStyle w:val="Normal"/>
+        <w:spacing w:lineRule="auto" w:line="360"/>
+        <w:rPr>
+          <w:lang w:val="pl-PL"/>
+        </w:rPr>
+      </w:pPr>
+      <w:r>
+        <w:rPr>
+          <w:lang w:val="pl-PL"/>
+        </w:rPr>
+      </w:r>
+    </w:p>
+    <w:p>
+      <w:pPr>
+        <w:pStyle w:val="Normal"/>
+        <w:spacing w:lineRule="auto" w:line="360"/>
+        <w:rPr>
+          <w:lang w:val="pl-PL"/>
+        </w:rPr>
+      </w:pPr>
+      <w:r>
+        <w:rPr>
+          <w:lang w:val="pl-PL"/>
+        </w:rPr>
+      </w:r>
+    </w:p>
+    <w:p>
+      <w:pPr>
+        <w:pStyle w:val="Normal"/>
+        <w:spacing w:lineRule="auto" w:line="360"/>
+        <w:rPr>
+          <w:lang w:val="pl-PL"/>
+        </w:rPr>
+      </w:pPr>
+      <w:r>
+        <w:rPr>
+          <w:lang w:val="pl-PL"/>
+        </w:rPr>
+      </w:r>
+    </w:p>
+    <w:p>
+      <w:pPr>
+        <w:pStyle w:val="Normal"/>
+        <w:spacing w:lineRule="auto" w:line="360"/>
+        <w:rPr>
+          <w:lang w:val="pl-PL"/>
+        </w:rPr>
+      </w:pPr>
+      <w:r>
+        <w:rPr>
+          <w:lang w:val="pl-PL"/>
+        </w:rPr>
+      </w:r>
+    </w:p>
+    <w:p>
+      <w:pPr>
+        <w:pStyle w:val="Normal"/>
+        <w:spacing w:lineRule="auto" w:line="360"/>
+        <w:rPr>
+          <w:lang w:val="pl-PL"/>
+        </w:rPr>
+      </w:pPr>
+      <w:r>
+        <w:rPr>
+          <w:lang w:val="pl-PL"/>
+        </w:rPr>
+      </w:r>
+    </w:p>
+    <w:p>
+      <w:pPr>
+        <w:pStyle w:val="Normal"/>
+        <w:spacing w:lineRule="auto" w:line="360"/>
+        <w:rPr>
+          <w:lang w:val="pl-PL"/>
+        </w:rPr>
+      </w:pPr>
+      <w:r>
+        <w:rPr>
+          <w:lang w:val="pl-PL"/>
+        </w:rPr>
+      </w:r>
+    </w:p>
+    <w:p>
+      <w:pPr>
+        <w:pStyle w:val="Normal"/>
+        <w:spacing w:lineRule="auto" w:line="360"/>
+        <w:rPr>
+          <w:lang w:val="pl-PL"/>
+        </w:rPr>
+      </w:pPr>
+      <w:r>
+        <w:rPr>
+          <w:lang w:val="pl-PL"/>
+        </w:rPr>
+      </w:r>
+    </w:p>
+    <w:p>
+      <w:pPr>
+        <w:pStyle w:val="Normal"/>
+        <w:spacing w:lineRule="auto" w:line="360"/>
+        <w:rPr>
+          <w:lang w:val="pl-PL"/>
+        </w:rPr>
+      </w:pPr>
+      <w:r>
+        <w:rPr>
+          <w:lang w:val="pl-PL"/>
+        </w:rPr>
+      </w:r>
+    </w:p>
+    <w:p>
+      <w:pPr>
+        <w:pStyle w:val="Normal"/>
+        <w:spacing w:lineRule="auto" w:line="360"/>
+        <w:rPr>
+          <w:b/>
           <w:b/>
           <w:bCs/>
           <w:sz w:val="36"/>
@@ -527,10 +698,7 @@
           <w:lang w:val="pl-PL"/>
         </w:rPr>
       </w:pPr>
-    </w:p>
-    <w:p>
-      <w:pPr>
-        <w:spacing w:line="360" w:lineRule="auto"/>
+      <w:r>
         <w:rPr>
           <w:b/>
           <w:bCs/>
@@ -538,12 +706,14 @@
           <w:szCs w:val="36"/>
           <w:lang w:val="pl-PL"/>
         </w:rPr>
-      </w:pPr>
-    </w:p>
-    <w:p>
-      <w:pPr>
-        <w:spacing w:line="360" w:lineRule="auto"/>
-        <w:rPr>
+      </w:r>
+    </w:p>
+    <w:p>
+      <w:pPr>
+        <w:pStyle w:val="Normal"/>
+        <w:spacing w:lineRule="auto" w:line="360"/>
+        <w:rPr>
+          <w:b/>
           <w:b/>
           <w:bCs/>
           <w:sz w:val="36"/>
@@ -551,10 +721,7 @@
           <w:lang w:val="pl-PL"/>
         </w:rPr>
       </w:pPr>
-    </w:p>
-    <w:p>
-      <w:pPr>
-        <w:spacing w:line="360" w:lineRule="auto"/>
+      <w:r>
         <w:rPr>
           <w:b/>
           <w:bCs/>
@@ -562,12 +729,14 @@
           <w:szCs w:val="36"/>
           <w:lang w:val="pl-PL"/>
         </w:rPr>
-      </w:pPr>
-    </w:p>
-    <w:p>
-      <w:pPr>
-        <w:spacing w:line="360" w:lineRule="auto"/>
-        <w:rPr>
+      </w:r>
+    </w:p>
+    <w:p>
+      <w:pPr>
+        <w:pStyle w:val="Normal"/>
+        <w:spacing w:lineRule="auto" w:line="360"/>
+        <w:rPr>
+          <w:b/>
           <w:b/>
           <w:bCs/>
           <w:sz w:val="36"/>
@@ -575,16 +744,6 @@
           <w:lang w:val="pl-PL"/>
         </w:rPr>
       </w:pPr>
-    </w:p>
-    <w:p>
-      <w:pPr>
-        <w:spacing w:line="360" w:lineRule="auto"/>
-        <w:rPr>
-          <w:sz w:val="36"/>
-          <w:szCs w:val="36"/>
-          <w:lang w:val="pl-PL"/>
-        </w:rPr>
-      </w:pPr>
       <w:r>
         <w:rPr>
           <w:b/>
@@ -593,6 +752,72 @@
           <w:szCs w:val="36"/>
           <w:lang w:val="pl-PL"/>
         </w:rPr>
+      </w:r>
+    </w:p>
+    <w:p>
+      <w:pPr>
+        <w:pStyle w:val="Normal"/>
+        <w:spacing w:lineRule="auto" w:line="360"/>
+        <w:rPr>
+          <w:b/>
+          <w:b/>
+          <w:bCs/>
+          <w:sz w:val="36"/>
+          <w:szCs w:val="36"/>
+          <w:lang w:val="pl-PL"/>
+        </w:rPr>
+      </w:pPr>
+      <w:r>
+        <w:rPr>
+          <w:b/>
+          <w:bCs/>
+          <w:sz w:val="36"/>
+          <w:szCs w:val="36"/>
+          <w:lang w:val="pl-PL"/>
+        </w:rPr>
+      </w:r>
+    </w:p>
+    <w:p>
+      <w:pPr>
+        <w:pStyle w:val="Normal"/>
+        <w:spacing w:lineRule="auto" w:line="360"/>
+        <w:rPr>
+          <w:b/>
+          <w:b/>
+          <w:bCs/>
+          <w:sz w:val="36"/>
+          <w:szCs w:val="36"/>
+          <w:lang w:val="pl-PL"/>
+        </w:rPr>
+      </w:pPr>
+      <w:r>
+        <w:rPr>
+          <w:b/>
+          <w:bCs/>
+          <w:sz w:val="36"/>
+          <w:szCs w:val="36"/>
+          <w:lang w:val="pl-PL"/>
+        </w:rPr>
+      </w:r>
+    </w:p>
+    <w:p>
+      <w:pPr>
+        <w:pStyle w:val="Normal"/>
+        <w:spacing w:lineRule="auto" w:line="360"/>
+        <w:rPr>
+          <w:sz w:val="36"/>
+          <w:szCs w:val="36"/>
+          <w:lang w:val="pl-PL"/>
+        </w:rPr>
+      </w:pPr>
+      <w:r>
+        <w:rPr>
+          <w:b/>
+          <w:bCs/>
+          <w:sz w:val="36"/>
+          <w:szCs w:val="36"/>
+          <w:lang w:val="pl-PL"/>
+        </w:rPr>
         <w:t>Spis Treści</w:t>
       </w:r>
       <w:r>
@@ -606,16 +831,23 @@
     </w:p>
     <w:p>
       <w:pPr>
-        <w:spacing w:line="360" w:lineRule="auto"/>
-        <w:jc w:val="left"/>
-        <w:rPr>
-          <w:lang w:val="pl-PL"/>
-        </w:rPr>
-      </w:pPr>
-    </w:p>
-    <w:p>
-      <w:pPr>
-        <w:spacing w:line="360" w:lineRule="auto"/>
+        <w:pStyle w:val="Normal"/>
+        <w:spacing w:lineRule="auto" w:line="360"/>
+        <w:jc w:val="left"/>
+        <w:rPr>
+          <w:lang w:val="pl-PL"/>
+        </w:rPr>
+      </w:pPr>
+      <w:r>
+        <w:rPr>
+          <w:lang w:val="pl-PL"/>
+        </w:rPr>
+      </w:r>
+    </w:p>
+    <w:p>
+      <w:pPr>
+        <w:pStyle w:val="Normal"/>
+        <w:spacing w:lineRule="auto" w:line="360"/>
         <w:jc w:val="left"/>
         <w:rPr>
           <w:sz w:val="24"/>
@@ -634,7 +866,8 @@
     </w:p>
     <w:p>
       <w:pPr>
-        <w:spacing w:line="360" w:lineRule="auto"/>
+        <w:pStyle w:val="Normal"/>
+        <w:spacing w:lineRule="auto" w:line="360"/>
         <w:jc w:val="left"/>
         <w:rPr>
           <w:sz w:val="24"/>
@@ -653,7 +886,8 @@
     </w:p>
     <w:p>
       <w:pPr>
-        <w:spacing w:line="360" w:lineRule="auto"/>
+        <w:pStyle w:val="Normal"/>
+        <w:spacing w:lineRule="auto" w:line="360"/>
         <w:ind w:firstLine="420"/>
         <w:jc w:val="left"/>
         <w:rPr>
@@ -669,20 +903,14 @@
           <w:lang w:val="pl-PL"/>
         </w:rPr>
         <w:t>1.1 Terminy związane z algorytmami ewolucyjnymi</w:t>
-      </w:r>
-      <w:r>
-        <w:rPr>
-          <w:sz w:val="24"/>
-          <w:szCs w:val="22"/>
-          <w:lang w:val="pl-PL"/>
-        </w:rPr>
         <w:tab/>
       </w:r>
     </w:p>
     <w:p>
       <w:pPr>
-        <w:spacing w:line="360" w:lineRule="auto"/>
-        <w:ind w:left="420" w:leftChars="0" w:firstLine="420"/>
+        <w:pStyle w:val="Normal"/>
+        <w:spacing w:lineRule="auto" w:line="360"/>
+        <w:ind w:left="420" w:firstLine="420"/>
         <w:jc w:val="left"/>
         <w:rPr>
           <w:sz w:val="24"/>
@@ -701,8 +929,9 @@
     </w:p>
     <w:p>
       <w:pPr>
-        <w:spacing w:line="360" w:lineRule="auto"/>
-        <w:ind w:left="420" w:leftChars="0" w:firstLine="420"/>
+        <w:pStyle w:val="Normal"/>
+        <w:spacing w:lineRule="auto" w:line="360"/>
+        <w:ind w:left="420" w:firstLine="420"/>
         <w:jc w:val="left"/>
         <w:rPr>
           <w:sz w:val="24"/>
@@ -721,8 +950,9 @@
     </w:p>
     <w:p>
       <w:pPr>
-        <w:spacing w:line="360" w:lineRule="auto"/>
-        <w:ind w:left="420" w:leftChars="0" w:firstLine="420"/>
+        <w:pStyle w:val="Normal"/>
+        <w:spacing w:lineRule="auto" w:line="360"/>
+        <w:ind w:left="420" w:firstLine="420"/>
         <w:jc w:val="left"/>
         <w:rPr>
           <w:sz w:val="24"/>
@@ -741,7 +971,8 @@
     </w:p>
     <w:p>
       <w:pPr>
-        <w:spacing w:line="360" w:lineRule="auto"/>
+        <w:pStyle w:val="Normal"/>
+        <w:spacing w:lineRule="auto" w:line="360"/>
         <w:ind w:firstLine="420"/>
         <w:jc w:val="left"/>
         <w:rPr>
@@ -761,8 +992,9 @@
     </w:p>
     <w:p>
       <w:pPr>
-        <w:spacing w:line="360" w:lineRule="auto"/>
-        <w:ind w:left="420" w:leftChars="0" w:firstLine="420"/>
+        <w:pStyle w:val="Normal"/>
+        <w:spacing w:lineRule="auto" w:line="360"/>
+        <w:ind w:left="420" w:firstLine="420"/>
         <w:jc w:val="left"/>
         <w:rPr>
           <w:sz w:val="24"/>
@@ -781,8 +1013,9 @@
     </w:p>
     <w:p>
       <w:pPr>
-        <w:spacing w:line="360" w:lineRule="auto"/>
-        <w:ind w:left="420" w:leftChars="0" w:firstLine="420"/>
+        <w:pStyle w:val="Normal"/>
+        <w:spacing w:lineRule="auto" w:line="360"/>
+        <w:ind w:left="420" w:firstLine="420"/>
         <w:jc w:val="left"/>
         <w:rPr>
           <w:sz w:val="24"/>
@@ -801,8 +1034,9 @@
     </w:p>
     <w:p>
       <w:pPr>
-        <w:spacing w:line="360" w:lineRule="auto"/>
-        <w:ind w:left="420" w:leftChars="0" w:firstLine="420"/>
+        <w:pStyle w:val="Normal"/>
+        <w:spacing w:lineRule="auto" w:line="360"/>
+        <w:ind w:left="420" w:firstLine="420"/>
         <w:jc w:val="left"/>
         <w:rPr>
           <w:sz w:val="24"/>
@@ -821,8 +1055,9 @@
     </w:p>
     <w:p>
       <w:pPr>
-        <w:spacing w:line="360" w:lineRule="auto"/>
-        <w:ind w:left="420" w:leftChars="0" w:firstLine="420"/>
+        <w:pStyle w:val="Normal"/>
+        <w:spacing w:lineRule="auto" w:line="360"/>
+        <w:ind w:left="420" w:firstLine="420"/>
         <w:jc w:val="left"/>
         <w:rPr>
           <w:sz w:val="24"/>
@@ -841,7 +1076,8 @@
     </w:p>
     <w:p>
       <w:pPr>
-        <w:spacing w:line="360" w:lineRule="auto"/>
+        <w:pStyle w:val="Normal"/>
+        <w:spacing w:lineRule="auto" w:line="360"/>
         <w:ind w:firstLine="420"/>
         <w:jc w:val="left"/>
         <w:rPr>
@@ -861,7 +1097,8 @@
     </w:p>
     <w:p>
       <w:pPr>
-        <w:spacing w:line="360" w:lineRule="auto"/>
+        <w:pStyle w:val="Normal"/>
+        <w:spacing w:lineRule="auto" w:line="360"/>
         <w:ind w:firstLine="420"/>
         <w:jc w:val="left"/>
         <w:rPr>
@@ -891,7 +1128,8 @@
     </w:p>
     <w:p>
       <w:pPr>
-        <w:spacing w:line="360" w:lineRule="auto"/>
+        <w:pStyle w:val="Normal"/>
+        <w:spacing w:lineRule="auto" w:line="360"/>
         <w:jc w:val="left"/>
         <w:rPr>
           <w:sz w:val="24"/>
@@ -910,8 +1148,9 @@
     </w:p>
     <w:p>
       <w:pPr>
-        <w:spacing w:line="360" w:lineRule="auto"/>
-        <w:ind w:firstLine="420" w:firstLineChars="0"/>
+        <w:pStyle w:val="Normal"/>
+        <w:spacing w:lineRule="auto" w:line="360"/>
+        <w:ind w:firstLine="420"/>
         <w:jc w:val="left"/>
         <w:rPr>
           <w:sz w:val="24"/>
@@ -930,7 +1169,8 @@
     </w:p>
     <w:p>
       <w:pPr>
-        <w:spacing w:line="360" w:lineRule="auto"/>
+        <w:pStyle w:val="Normal"/>
+        <w:spacing w:lineRule="auto" w:line="360"/>
         <w:ind w:firstLine="420"/>
         <w:jc w:val="left"/>
         <w:rPr>
@@ -950,8 +1190,9 @@
     </w:p>
     <w:p>
       <w:pPr>
-        <w:spacing w:line="360" w:lineRule="auto"/>
-        <w:ind w:left="420" w:leftChars="0" w:firstLine="420"/>
+        <w:pStyle w:val="Normal"/>
+        <w:spacing w:lineRule="auto" w:line="360"/>
+        <w:ind w:left="420" w:firstLine="420"/>
         <w:jc w:val="left"/>
         <w:rPr>
           <w:sz w:val="24"/>
@@ -970,8 +1211,9 @@
     </w:p>
     <w:p>
       <w:pPr>
-        <w:spacing w:line="360" w:lineRule="auto"/>
-        <w:ind w:left="420" w:leftChars="0" w:firstLine="420"/>
+        <w:pStyle w:val="Normal"/>
+        <w:spacing w:lineRule="auto" w:line="360"/>
+        <w:ind w:left="420" w:firstLine="420"/>
         <w:jc w:val="left"/>
         <w:rPr>
           <w:sz w:val="24"/>
@@ -990,8 +1232,9 @@
     </w:p>
     <w:p>
       <w:pPr>
-        <w:spacing w:line="360" w:lineRule="auto"/>
-        <w:ind w:left="420" w:leftChars="0" w:firstLine="420"/>
+        <w:pStyle w:val="Normal"/>
+        <w:spacing w:lineRule="auto" w:line="360"/>
+        <w:ind w:left="420" w:firstLine="420"/>
         <w:jc w:val="left"/>
         <w:rPr>
           <w:sz w:val="24"/>
@@ -1010,8 +1253,9 @@
     </w:p>
     <w:p>
       <w:pPr>
-        <w:spacing w:line="360" w:lineRule="auto"/>
-        <w:ind w:left="420" w:leftChars="0" w:firstLine="420"/>
+        <w:pStyle w:val="Normal"/>
+        <w:spacing w:lineRule="auto" w:line="360"/>
+        <w:ind w:left="420" w:firstLine="420"/>
         <w:jc w:val="left"/>
         <w:rPr>
           <w:sz w:val="24"/>
@@ -1030,8 +1274,9 @@
     </w:p>
     <w:p>
       <w:pPr>
-        <w:spacing w:line="360" w:lineRule="auto"/>
-        <w:ind w:firstLine="420" w:firstLineChars="0"/>
+        <w:pStyle w:val="Normal"/>
+        <w:spacing w:lineRule="auto" w:line="360"/>
+        <w:ind w:firstLine="420"/>
         <w:jc w:val="left"/>
         <w:rPr>
           <w:sz w:val="24"/>
@@ -1050,7 +1295,8 @@
     </w:p>
     <w:p>
       <w:pPr>
-        <w:spacing w:line="360" w:lineRule="auto"/>
+        <w:pStyle w:val="Normal"/>
+        <w:spacing w:lineRule="auto" w:line="360"/>
         <w:jc w:val="left"/>
         <w:rPr>
           <w:sz w:val="24"/>
@@ -1069,8 +1315,9 @@
     </w:p>
     <w:p>
       <w:pPr>
-        <w:spacing w:line="360" w:lineRule="auto"/>
-        <w:ind w:firstLine="420" w:firstLineChars="0"/>
+        <w:pStyle w:val="Normal"/>
+        <w:spacing w:lineRule="auto" w:line="360"/>
+        <w:ind w:firstLine="420"/>
         <w:jc w:val="left"/>
         <w:rPr>
           <w:sz w:val="24"/>
@@ -1089,8 +1336,9 @@
     </w:p>
     <w:p>
       <w:pPr>
-        <w:spacing w:line="360" w:lineRule="auto"/>
-        <w:ind w:firstLine="420" w:firstLineChars="0"/>
+        <w:pStyle w:val="Normal"/>
+        <w:spacing w:lineRule="auto" w:line="360"/>
+        <w:ind w:firstLine="420"/>
         <w:jc w:val="left"/>
         <w:rPr>
           <w:sz w:val="24"/>
@@ -1109,8 +1357,9 @@
     </w:p>
     <w:p>
       <w:pPr>
-        <w:spacing w:line="360" w:lineRule="auto"/>
-        <w:ind w:firstLine="420" w:firstLineChars="0"/>
+        <w:pStyle w:val="Normal"/>
+        <w:spacing w:lineRule="auto" w:line="360"/>
+        <w:ind w:firstLine="420"/>
         <w:jc w:val="left"/>
         <w:rPr>
           <w:sz w:val="24"/>
@@ -1129,8 +1378,9 @@
     </w:p>
     <w:p>
       <w:pPr>
-        <w:spacing w:line="360" w:lineRule="auto"/>
-        <w:ind w:firstLine="420" w:firstLineChars="0"/>
+        <w:pStyle w:val="Normal"/>
+        <w:spacing w:lineRule="auto" w:line="360"/>
+        <w:ind w:firstLine="420"/>
         <w:jc w:val="left"/>
         <w:rPr>
           <w:sz w:val="24"/>
@@ -1149,7 +1399,8 @@
     </w:p>
     <w:p>
       <w:pPr>
-        <w:spacing w:line="360" w:lineRule="auto"/>
+        <w:pStyle w:val="Normal"/>
+        <w:spacing w:lineRule="auto" w:line="360"/>
         <w:jc w:val="left"/>
         <w:rPr>
           <w:sz w:val="24"/>
@@ -1164,369 +1415,552 @@
           <w:lang w:val="pl-PL"/>
         </w:rPr>
         <w:t>PODSUMOWANIE</w:t>
-      </w:r>
-      <w:r>
+        <w:tab/>
+      </w:r>
+    </w:p>
+    <w:p>
+      <w:pPr>
+        <w:pStyle w:val="Normal"/>
+        <w:spacing w:lineRule="auto" w:line="360"/>
+        <w:jc w:val="left"/>
         <w:rPr>
           <w:sz w:val="24"/>
           <w:szCs w:val="24"/>
           <w:lang w:val="pl-PL"/>
         </w:rPr>
+      </w:pPr>
+      <w:r>
+        <w:rPr>
+          <w:sz w:val="24"/>
+          <w:szCs w:val="24"/>
+          <w:lang w:val="pl-PL"/>
+        </w:rPr>
+        <w:t>LITERATURA</w:t>
         <w:tab/>
       </w:r>
     </w:p>
     <w:p>
       <w:pPr>
-        <w:spacing w:line="360" w:lineRule="auto"/>
-        <w:jc w:val="left"/>
+        <w:pStyle w:val="Normal"/>
+        <w:rPr/>
+      </w:pPr>
+      <w:r>
         <w:rPr>
           <w:sz w:val="24"/>
           <w:szCs w:val="24"/>
           <w:lang w:val="pl-PL"/>
         </w:rPr>
-      </w:pPr>
-      <w:r>
+        <w:t>STRESZCZENIE</w:t>
+      </w:r>
+    </w:p>
+    <w:p>
+      <w:pPr>
+        <w:pStyle w:val="Normal"/>
         <w:rPr>
           <w:sz w:val="24"/>
           <w:szCs w:val="24"/>
           <w:lang w:val="pl-PL"/>
         </w:rPr>
-        <w:t>LITERATURA</w:t>
-      </w:r>
-      <w:r>
+      </w:pPr>
+      <w:r>
+        <w:rPr/>
+      </w:r>
+    </w:p>
+    <w:p>
+      <w:pPr>
+        <w:pStyle w:val="Normal"/>
         <w:rPr>
           <w:sz w:val="24"/>
           <w:szCs w:val="24"/>
           <w:lang w:val="pl-PL"/>
         </w:rPr>
-        <w:tab/>
-      </w:r>
-    </w:p>
-    <w:p>
-      <w:r>
-        <w:rPr>
-          <w:sz w:val="24"/>
-          <w:szCs w:val="24"/>
-          <w:lang w:val="pl-PL"/>
-        </w:rPr>
-        <w:t>STRESZCZENIE</w:t>
+      </w:pPr>
+      <w:r>
+        <w:rPr/>
       </w:r>
     </w:p>
     <w:sectPr>
+      <w:headerReference w:type="default" r:id="rId5"/>
+      <w:footerReference w:type="default" r:id="rId6"/>
+      <w:type w:val="nextPage"/>
       <w:pgSz w:w="11906" w:h="16838"/>
-      <w:pgMar w:top="1440" w:right="1800" w:bottom="1440" w:left="1800" w:header="720" w:footer="720" w:gutter="0"/>
-      <w:cols w:space="720" w:num="1"/>
-      <w:docGrid w:linePitch="360" w:charSpace="0"/>
+      <w:pgMar w:left="1800" w:right="1800" w:header="720" w:top="1440" w:footer="720" w:bottom="1440" w:gutter="0"/>
+      <w:pgNumType w:fmt="decimal"/>
+      <w:formProt w:val="false"/>
+      <w:textDirection w:val="lrTb"/>
+      <w:docGrid w:type="default" w:linePitch="360" w:charSpace="0"/>
     </w:sectPr>
   </w:body>
 </w:document>
 </file>
 
 <file path=word/footer1.xml><?xml version="1.0" encoding="utf-8"?>
-<w:ftr xmlns:wpc="http://schemas.microsoft.com/office/word/2010/wordprocessingCanvas" xmlns:mc="http://schemas.openxmlformats.org/markup-compatibility/2006" xmlns:o="urn:schemas-microsoft-com:office:office" xmlns:r="http://schemas.openxmlformats.org/officeDocument/2006/relationships" xmlns:m="http://schemas.openxmlformats.org/officeDocument/2006/math" xmlns:v="urn:schemas-microsoft-com:vml" xmlns:wp14="http://schemas.microsoft.com/office/word/2010/wordprocessingDrawing" xmlns:wp="http://schemas.openxmlformats.org/drawingml/2006/wordprocessingDrawing" xmlns:w10="urn:schemas-microsoft-com:office:word" xmlns:w="http://schemas.openxmlformats.org/wordprocessingml/2006/main" xmlns:w14="http://schemas.microsoft.com/office/word/2010/wordml" xmlns:w15="http://schemas.microsoft.com/office/word/2012/wordml" xmlns:wpg="http://schemas.microsoft.com/office/word/2010/wordprocessingGroup" xmlns:wpi="http://schemas.microsoft.com/office/word/2010/wordprocessingInk" xmlns:wne="http://schemas.microsoft.com/office/word/2006/wordml" xmlns:wps="http://schemas.microsoft.com/office/word/2010/wordprocessingShape" xmlns:wpsCustomData="http://www.wps.cn/officeDocument/2013/wpsCustomData" mc:Ignorable="w14 w15 wp14">
+<w:ftr xmlns:o="urn:schemas-microsoft-com:office:office" xmlns:r="http://schemas.openxmlformats.org/officeDocument/2006/relationships" xmlns:v="urn:schemas-microsoft-com:vml" xmlns:w="http://schemas.openxmlformats.org/wordprocessingml/2006/main" xmlns:w10="urn:schemas-microsoft-com:office:word" xmlns:wp="http://schemas.openxmlformats.org/drawingml/2006/wordprocessingDrawing" xmlns:wps="http://schemas.microsoft.com/office/word/2010/wordprocessingShape" xmlns:wpg="http://schemas.microsoft.com/office/word/2010/wordprocessingGroup" xmlns:mc="http://schemas.openxmlformats.org/markup-compatibility/2006" xmlns:wp14="http://schemas.microsoft.com/office/word/2010/wordprocessingDrawing" xmlns:w14="http://schemas.microsoft.com/office/word/2010/wordml" mc:Ignorable="w14 wp14">
   <w:p>
     <w:pPr>
-      <w:pStyle w:val="2"/>
+      <w:pStyle w:val="Footer"/>
+      <w:rPr/>
     </w:pPr>
+    <w:r>
+      <w:rPr/>
+    </w:r>
+  </w:p>
+</w:ftr>
+</file>
+
+<file path=word/footer2.xml><?xml version="1.0" encoding="utf-8"?>
+<w:ftr xmlns:o="urn:schemas-microsoft-com:office:office" xmlns:r="http://schemas.openxmlformats.org/officeDocument/2006/relationships" xmlns:v="urn:schemas-microsoft-com:vml" xmlns:w="http://schemas.openxmlformats.org/wordprocessingml/2006/main" xmlns:w10="urn:schemas-microsoft-com:office:word" xmlns:wp="http://schemas.openxmlformats.org/drawingml/2006/wordprocessingDrawing" xmlns:wps="http://schemas.microsoft.com/office/word/2010/wordprocessingShape" xmlns:wpg="http://schemas.microsoft.com/office/word/2010/wordprocessingGroup" xmlns:mc="http://schemas.openxmlformats.org/markup-compatibility/2006" xmlns:wp14="http://schemas.microsoft.com/office/word/2010/wordprocessingDrawing" xmlns:w14="http://schemas.microsoft.com/office/word/2010/wordml" mc:Ignorable="w14 wp14">
+  <w:p>
+    <w:pPr>
+      <w:pStyle w:val="Footer"/>
+      <w:rPr/>
+    </w:pPr>
+    <w:r>
+      <w:rPr/>
+    </w:r>
   </w:p>
 </w:ftr>
 </file>
 
 <file path=word/header1.xml><?xml version="1.0" encoding="utf-8"?>
-<w:hdr xmlns:wpc="http://schemas.microsoft.com/office/word/2010/wordprocessingCanvas" xmlns:mc="http://schemas.openxmlformats.org/markup-compatibility/2006" xmlns:o="urn:schemas-microsoft-com:office:office" xmlns:r="http://schemas.openxmlformats.org/officeDocument/2006/relationships" xmlns:m="http://schemas.openxmlformats.org/officeDocument/2006/math" xmlns:v="urn:schemas-microsoft-com:vml" xmlns:wp14="http://schemas.microsoft.com/office/word/2010/wordprocessingDrawing" xmlns:wp="http://schemas.openxmlformats.org/drawingml/2006/wordprocessingDrawing" xmlns:w10="urn:schemas-microsoft-com:office:word" xmlns:w="http://schemas.openxmlformats.org/wordprocessingml/2006/main" xmlns:w14="http://schemas.microsoft.com/office/word/2010/wordml" xmlns:w15="http://schemas.microsoft.com/office/word/2012/wordml" xmlns:wpg="http://schemas.microsoft.com/office/word/2010/wordprocessingGroup" xmlns:wpi="http://schemas.microsoft.com/office/word/2010/wordprocessingInk" xmlns:wne="http://schemas.microsoft.com/office/word/2006/wordml" xmlns:wps="http://schemas.microsoft.com/office/word/2010/wordprocessingShape" xmlns:wpsCustomData="http://www.wps.cn/officeDocument/2013/wpsCustomData" mc:Ignorable="w14 w15 wp14">
+<w:hdr xmlns:o="urn:schemas-microsoft-com:office:office" xmlns:r="http://schemas.openxmlformats.org/officeDocument/2006/relationships" xmlns:v="urn:schemas-microsoft-com:vml" xmlns:w="http://schemas.openxmlformats.org/wordprocessingml/2006/main" xmlns:w10="urn:schemas-microsoft-com:office:word" xmlns:wp="http://schemas.openxmlformats.org/drawingml/2006/wordprocessingDrawing" xmlns:wps="http://schemas.microsoft.com/office/word/2010/wordprocessingShape" xmlns:wpg="http://schemas.microsoft.com/office/word/2010/wordprocessingGroup" xmlns:mc="http://schemas.openxmlformats.org/markup-compatibility/2006" xmlns:wp14="http://schemas.microsoft.com/office/word/2010/wordprocessingDrawing" xmlns:w14="http://schemas.microsoft.com/office/word/2010/wordml" mc:Ignorable="w14 wp14">
   <w:p>
     <w:pPr>
-      <w:pStyle w:val="3"/>
+      <w:pStyle w:val="Header"/>
+      <w:rPr/>
     </w:pPr>
+    <w:r>
+      <w:rPr/>
+    </w:r>
+  </w:p>
+</w:hdr>
+</file>
+
+<file path=word/header2.xml><?xml version="1.0" encoding="utf-8"?>
+<w:hdr xmlns:o="urn:schemas-microsoft-com:office:office" xmlns:r="http://schemas.openxmlformats.org/officeDocument/2006/relationships" xmlns:v="urn:schemas-microsoft-com:vml" xmlns:w="http://schemas.openxmlformats.org/wordprocessingml/2006/main" xmlns:w10="urn:schemas-microsoft-com:office:word" xmlns:wp="http://schemas.openxmlformats.org/drawingml/2006/wordprocessingDrawing" xmlns:wps="http://schemas.microsoft.com/office/word/2010/wordprocessingShape" xmlns:wpg="http://schemas.microsoft.com/office/word/2010/wordprocessingGroup" xmlns:mc="http://schemas.openxmlformats.org/markup-compatibility/2006" xmlns:wp14="http://schemas.microsoft.com/office/word/2010/wordprocessingDrawing" xmlns:w14="http://schemas.microsoft.com/office/word/2010/wordml" mc:Ignorable="w14 wp14">
+  <w:p>
+    <w:pPr>
+      <w:pStyle w:val="Header"/>
+      <w:rPr/>
+    </w:pPr>
+    <w:r>
+      <w:rPr/>
+    </w:r>
   </w:p>
 </w:hdr>
 </file>
 
 <file path=word/styles.xml><?xml version="1.0" encoding="utf-8"?>
-<w:styles xmlns:mc="http://schemas.openxmlformats.org/markup-compatibility/2006" xmlns:o="urn:schemas-microsoft-com:office:office" xmlns:r="http://schemas.openxmlformats.org/officeDocument/2006/relationships" xmlns:m="http://schemas.openxmlformats.org/officeDocument/2006/math" xmlns:v="urn:schemas-microsoft-com:vml" xmlns:w="http://schemas.openxmlformats.org/wordprocessingml/2006/main" xmlns:w14="http://schemas.microsoft.com/office/word/2010/wordml" xmlns:w10="urn:schemas-microsoft-com:office:word" xmlns:sl="http://schemas.openxmlformats.org/schemaLibrary/2006/main" mc:Ignorable="w14">
+<w:styles xmlns:w="http://schemas.openxmlformats.org/wordprocessingml/2006/main" xmlns:w14="http://schemas.microsoft.com/office/word/2010/wordml" xmlns:mc="http://schemas.openxmlformats.org/markup-compatibility/2006" mc:Ignorable="w14">
   <w:docDefaults>
     <w:rPrDefault>
       <w:rPr>
         <w:rFonts w:ascii="Times New Roman" w:hAnsi="Times New Roman" w:eastAsia="SimSun" w:cs="Times New Roman"/>
+        <w:lang w:val="en-US" w:eastAsia="zh-CN" w:bidi="hi-IN"/>
       </w:rPr>
     </w:rPrDefault>
+    <w:pPrDefault>
+      <w:pPr/>
+    </w:pPrDefault>
   </w:docDefaults>
-  <w:latentStyles w:count="260" w:defQFormat="0" w:defUnhideWhenUsed="1" w:defSemiHidden="1" w:defUIPriority="99" w:defLockedState="0">
-    <w:lsdException w:qFormat="1" w:unhideWhenUsed="0" w:uiPriority="0" w:semiHidden="0" w:name="Normal"/>
-    <w:lsdException w:qFormat="1" w:unhideWhenUsed="0" w:uiPriority="0" w:semiHidden="0" w:name="heading 1"/>
-    <w:lsdException w:qFormat="1" w:uiPriority="0" w:name="heading 2"/>
-    <w:lsdException w:qFormat="1" w:uiPriority="0" w:name="heading 3"/>
-    <w:lsdException w:qFormat="1" w:uiPriority="0" w:name="heading 4"/>
-    <w:lsdException w:qFormat="1" w:uiPriority="0" w:name="heading 5"/>
-    <w:lsdException w:qFormat="1" w:uiPriority="0" w:name="heading 6"/>
-    <w:lsdException w:qFormat="1" w:uiPriority="0" w:name="heading 7"/>
-    <w:lsdException w:qFormat="1" w:uiPriority="0" w:name="heading 8"/>
-    <w:lsdException w:qFormat="1" w:uiPriority="0" w:name="heading 9"/>
-    <w:lsdException w:unhideWhenUsed="0" w:uiPriority="0" w:semiHidden="0" w:name="index 1"/>
-    <w:lsdException w:unhideWhenUsed="0" w:uiPriority="0" w:semiHidden="0" w:name="index 2"/>
-    <w:lsdException w:unhideWhenUsed="0" w:uiPriority="0" w:semiHidden="0" w:name="index 3"/>
-    <w:lsdException w:unhideWhenUsed="0" w:uiPriority="0" w:semiHidden="0" w:name="index 4"/>
-    <w:lsdException w:unhideWhenUsed="0" w:uiPriority="0" w:semiHidden="0" w:name="index 5"/>
-    <w:lsdException w:unhideWhenUsed="0" w:uiPriority="0" w:semiHidden="0" w:name="index 6"/>
-    <w:lsdException w:unhideWhenUsed="0" w:uiPriority="0" w:semiHidden="0" w:name="index 7"/>
-    <w:lsdException w:unhideWhenUsed="0" w:uiPriority="0" w:semiHidden="0" w:name="index 8"/>
-    <w:lsdException w:unhideWhenUsed="0" w:uiPriority="0" w:semiHidden="0" w:name="index 9"/>
-    <w:lsdException w:unhideWhenUsed="0" w:uiPriority="0" w:semiHidden="0" w:name="toc 1"/>
-    <w:lsdException w:unhideWhenUsed="0" w:uiPriority="0" w:semiHidden="0" w:name="toc 2"/>
-    <w:lsdException w:unhideWhenUsed="0" w:uiPriority="0" w:semiHidden="0" w:name="toc 3"/>
-    <w:lsdException w:unhideWhenUsed="0" w:uiPriority="0" w:semiHidden="0" w:name="toc 4"/>
-    <w:lsdException w:unhideWhenUsed="0" w:uiPriority="0" w:semiHidden="0" w:name="toc 5"/>
-    <w:lsdException w:unhideWhenUsed="0" w:uiPriority="0" w:semiHidden="0" w:name="toc 6"/>
-    <w:lsdException w:unhideWhenUsed="0" w:uiPriority="0" w:semiHidden="0" w:name="toc 7"/>
-    <w:lsdException w:unhideWhenUsed="0" w:uiPriority="0" w:semiHidden="0" w:name="toc 8"/>
-    <w:lsdException w:unhideWhenUsed="0" w:uiPriority="0" w:semiHidden="0" w:name="toc 9"/>
-    <w:lsdException w:unhideWhenUsed="0" w:uiPriority="0" w:semiHidden="0" w:name="Normal Indent"/>
-    <w:lsdException w:unhideWhenUsed="0" w:uiPriority="0" w:semiHidden="0" w:name="footnote text"/>
-    <w:lsdException w:unhideWhenUsed="0" w:uiPriority="0" w:semiHidden="0" w:name="annotation text"/>
-    <w:lsdException w:unhideWhenUsed="0" w:uiPriority="0" w:semiHidden="0" w:name="header"/>
-    <w:lsdException w:qFormat="1" w:unhideWhenUsed="0" w:uiPriority="0" w:semiHidden="0" w:name="footer"/>
-    <w:lsdException w:unhideWhenUsed="0" w:uiPriority="0" w:semiHidden="0" w:name="index heading"/>
-    <w:lsdException w:qFormat="1" w:uiPriority="0" w:name="caption"/>
-    <w:lsdException w:unhideWhenUsed="0" w:uiPriority="0" w:semiHidden="0" w:name="table of figures"/>
-    <w:lsdException w:unhideWhenUsed="0" w:uiPriority="0" w:semiHidden="0" w:name="envelope address"/>
-    <w:lsdException w:unhideWhenUsed="0" w:uiPriority="0" w:semiHidden="0" w:name="envelope return"/>
-    <w:lsdException w:unhideWhenUsed="0" w:uiPriority="0" w:semiHidden="0" w:name="footnote reference"/>
-    <w:lsdException w:unhideWhenUsed="0" w:uiPriority="0" w:semiHidden="0" w:name="annotation reference"/>
-    <w:lsdException w:unhideWhenUsed="0" w:uiPriority="0" w:semiHidden="0" w:name="line number"/>
-    <w:lsdException w:unhideWhenUsed="0" w:uiPriority="0" w:semiHidden="0" w:name="page number"/>
-    <w:lsdException w:unhideWhenUsed="0" w:uiPriority="0" w:semiHidden="0" w:name="endnote reference"/>
-    <w:lsdException w:unhideWhenUsed="0" w:uiPriority="0" w:semiHidden="0" w:name="endnote text"/>
-    <w:lsdException w:unhideWhenUsed="0" w:uiPriority="0" w:semiHidden="0" w:name="table of authorities"/>
-    <w:lsdException w:unhideWhenUsed="0" w:uiPriority="0" w:semiHidden="0" w:name="macro"/>
-    <w:lsdException w:unhideWhenUsed="0" w:uiPriority="0" w:semiHidden="0" w:name="toa heading"/>
-    <w:lsdException w:unhideWhenUsed="0" w:uiPriority="0" w:semiHidden="0" w:name="List"/>
-    <w:lsdException w:unhideWhenUsed="0" w:uiPriority="0" w:semiHidden="0" w:name="List Bullet"/>
-    <w:lsdException w:unhideWhenUsed="0" w:uiPriority="0" w:semiHidden="0" w:name="List Number"/>
-    <w:lsdException w:unhideWhenUsed="0" w:uiPriority="0" w:semiHidden="0" w:name="List 2"/>
-    <w:lsdException w:unhideWhenUsed="0" w:uiPriority="0" w:semiHidden="0" w:name="List 3"/>
-    <w:lsdException w:unhideWhenUsed="0" w:uiPriority="0" w:semiHidden="0" w:name="List 4"/>
-    <w:lsdException w:unhideWhenUsed="0" w:uiPriority="0" w:semiHidden="0" w:name="List 5"/>
-    <w:lsdException w:unhideWhenUsed="0" w:uiPriority="0" w:semiHidden="0" w:name="List Bullet 2"/>
-    <w:lsdException w:unhideWhenUsed="0" w:uiPriority="0" w:semiHidden="0" w:name="List Bullet 3"/>
-    <w:lsdException w:unhideWhenUsed="0" w:uiPriority="0" w:semiHidden="0" w:name="List Bullet 4"/>
-    <w:lsdException w:unhideWhenUsed="0" w:uiPriority="0" w:semiHidden="0" w:name="List Bullet 5"/>
-    <w:lsdException w:unhideWhenUsed="0" w:uiPriority="0" w:semiHidden="0" w:name="List Number 2"/>
-    <w:lsdException w:unhideWhenUsed="0" w:uiPriority="0" w:semiHidden="0" w:name="List Number 3"/>
-    <w:lsdException w:unhideWhenUsed="0" w:uiPriority="0" w:semiHidden="0" w:name="List Number 4"/>
-    <w:lsdException w:unhideWhenUsed="0" w:uiPriority="0" w:semiHidden="0" w:name="List Number 5"/>
-    <w:lsdException w:qFormat="1" w:unhideWhenUsed="0" w:uiPriority="0" w:semiHidden="0" w:name="Title"/>
-    <w:lsdException w:unhideWhenUsed="0" w:uiPriority="0" w:semiHidden="0" w:name="Closing"/>
-    <w:lsdException w:unhideWhenUsed="0" w:uiPriority="0" w:semiHidden="0" w:name="Signature"/>
-    <w:lsdException w:unhideWhenUsed="0" w:uiPriority="0" w:name="Default Paragraph Font"/>
-    <w:lsdException w:unhideWhenUsed="0" w:uiPriority="0" w:semiHidden="0" w:name="Body Text"/>
-    <w:lsdException w:unhideWhenUsed="0" w:uiPriority="0" w:semiHidden="0" w:name="Body Text Indent"/>
-    <w:lsdException w:unhideWhenUsed="0" w:uiPriority="0" w:semiHidden="0" w:name="List Continue"/>
-    <w:lsdException w:unhideWhenUsed="0" w:uiPriority="0" w:semiHidden="0" w:name="List Continue 2"/>
-    <w:lsdException w:unhideWhenUsed="0" w:uiPriority="0" w:semiHidden="0" w:name="List Continue 3"/>
-    <w:lsdException w:unhideWhenUsed="0" w:uiPriority="0" w:semiHidden="0" w:name="List Continue 4"/>
-    <w:lsdException w:unhideWhenUsed="0" w:uiPriority="0" w:semiHidden="0" w:name="List Continue 5"/>
-    <w:lsdException w:unhideWhenUsed="0" w:uiPriority="0" w:semiHidden="0" w:name="Message Header"/>
-    <w:lsdException w:qFormat="1" w:unhideWhenUsed="0" w:uiPriority="0" w:semiHidden="0" w:name="Subtitle"/>
-    <w:lsdException w:unhideWhenUsed="0" w:uiPriority="0" w:semiHidden="0" w:name="Salutation"/>
-    <w:lsdException w:unhideWhenUsed="0" w:uiPriority="0" w:semiHidden="0" w:name="Date"/>
-    <w:lsdException w:unhideWhenUsed="0" w:uiPriority="0" w:semiHidden="0" w:name="Body Text First Indent"/>
-    <w:lsdException w:unhideWhenUsed="0" w:uiPriority="0" w:semiHidden="0" w:name="Body Text First Indent 2"/>
-    <w:lsdException w:unhideWhenUsed="0" w:uiPriority="0" w:semiHidden="0" w:name="Note Heading"/>
-    <w:lsdException w:unhideWhenUsed="0" w:uiPriority="0" w:semiHidden="0" w:name="Body Text 2"/>
-    <w:lsdException w:unhideWhenUsed="0" w:uiPriority="0" w:semiHidden="0" w:name="Body Text 3"/>
-    <w:lsdException w:unhideWhenUsed="0" w:uiPriority="0" w:semiHidden="0" w:name="Body Text Indent 2"/>
-    <w:lsdException w:unhideWhenUsed="0" w:uiPriority="0" w:semiHidden="0" w:name="Body Text Indent 3"/>
-    <w:lsdException w:unhideWhenUsed="0" w:uiPriority="0" w:semiHidden="0" w:name="Block Text"/>
-    <w:lsdException w:unhideWhenUsed="0" w:uiPriority="0" w:semiHidden="0" w:name="Hyperlink"/>
-    <w:lsdException w:unhideWhenUsed="0" w:uiPriority="0" w:semiHidden="0" w:name="FollowedHyperlink"/>
-    <w:lsdException w:qFormat="1" w:unhideWhenUsed="0" w:uiPriority="0" w:semiHidden="0" w:name="Strong"/>
-    <w:lsdException w:qFormat="1" w:unhideWhenUsed="0" w:uiPriority="0" w:semiHidden="0" w:name="Emphasis"/>
-    <w:lsdException w:unhideWhenUsed="0" w:uiPriority="0" w:semiHidden="0" w:name="Document Map"/>
-    <w:lsdException w:unhideWhenUsed="0" w:uiPriority="0" w:semiHidden="0" w:name="Plain Text"/>
-    <w:lsdException w:unhideWhenUsed="0" w:uiPriority="0" w:semiHidden="0" w:name="E-mail Signature"/>
-    <w:lsdException w:unhideWhenUsed="0" w:uiPriority="0" w:semiHidden="0" w:name="Normal (Web)"/>
-    <w:lsdException w:unhideWhenUsed="0" w:uiPriority="0" w:semiHidden="0" w:name="HTML Acronym"/>
-    <w:lsdException w:unhideWhenUsed="0" w:uiPriority="0" w:semiHidden="0" w:name="HTML Address"/>
-    <w:lsdException w:unhideWhenUsed="0" w:uiPriority="0" w:semiHidden="0" w:name="HTML Cite"/>
-    <w:lsdException w:unhideWhenUsed="0" w:uiPriority="0" w:semiHidden="0" w:name="HTML Code"/>
-    <w:lsdException w:unhideWhenUsed="0" w:uiPriority="0" w:semiHidden="0" w:name="HTML Definition"/>
-    <w:lsdException w:unhideWhenUsed="0" w:uiPriority="0" w:semiHidden="0" w:name="HTML Keyboard"/>
-    <w:lsdException w:unhideWhenUsed="0" w:uiPriority="0" w:semiHidden="0" w:name="HTML Preformatted"/>
-    <w:lsdException w:unhideWhenUsed="0" w:uiPriority="0" w:semiHidden="0" w:name="HTML Sample"/>
-    <w:lsdException w:unhideWhenUsed="0" w:uiPriority="0" w:semiHidden="0" w:name="HTML Typewriter"/>
-    <w:lsdException w:unhideWhenUsed="0" w:uiPriority="0" w:semiHidden="0" w:name="HTML Variable"/>
-    <w:lsdException w:unhideWhenUsed="0" w:uiPriority="0" w:name="Normal Table"/>
-    <w:lsdException w:unhideWhenUsed="0" w:uiPriority="0" w:semiHidden="0" w:name="annotation subject"/>
-    <w:lsdException w:unhideWhenUsed="0" w:uiPriority="0" w:semiHidden="0" w:name="Table Simple 1"/>
-    <w:lsdException w:unhideWhenUsed="0" w:uiPriority="0" w:semiHidden="0" w:name="Table Simple 2"/>
-    <w:lsdException w:unhideWhenUsed="0" w:uiPriority="0" w:semiHidden="0" w:name="Table Simple 3"/>
-    <w:lsdException w:unhideWhenUsed="0" w:uiPriority="0" w:semiHidden="0" w:name="Table Classic 1"/>
-    <w:lsdException w:unhideWhenUsed="0" w:uiPriority="0" w:semiHidden="0" w:name="Table Classic 2"/>
-    <w:lsdException w:unhideWhenUsed="0" w:uiPriority="0" w:semiHidden="0" w:name="Table Classic 3"/>
-    <w:lsdException w:unhideWhenUsed="0" w:uiPriority="0" w:semiHidden="0" w:name="Table Classic 4"/>
-    <w:lsdException w:unhideWhenUsed="0" w:uiPriority="0" w:semiHidden="0" w:name="Table Colorful 1"/>
-    <w:lsdException w:unhideWhenUsed="0" w:uiPriority="0" w:semiHidden="0" w:name="Table Colorful 2"/>
-    <w:lsdException w:unhideWhenUsed="0" w:uiPriority="0" w:semiHidden="0" w:name="Table Colorful 3"/>
-    <w:lsdException w:unhideWhenUsed="0" w:uiPriority="0" w:semiHidden="0" w:name="Table Columns 1"/>
-    <w:lsdException w:unhideWhenUsed="0" w:uiPriority="0" w:semiHidden="0" w:name="Table Columns 2"/>
-    <w:lsdException w:unhideWhenUsed="0" w:uiPriority="0" w:semiHidden="0" w:name="Table Columns 3"/>
-    <w:lsdException w:unhideWhenUsed="0" w:uiPriority="0" w:semiHidden="0" w:name="Table Columns 4"/>
-    <w:lsdException w:unhideWhenUsed="0" w:uiPriority="0" w:semiHidden="0" w:name="Table Columns 5"/>
-    <w:lsdException w:unhideWhenUsed="0" w:uiPriority="0" w:semiHidden="0" w:name="Table Grid 1"/>
-    <w:lsdException w:unhideWhenUsed="0" w:uiPriority="0" w:semiHidden="0" w:name="Table Grid 2"/>
-    <w:lsdException w:unhideWhenUsed="0" w:uiPriority="0" w:semiHidden="0" w:name="Table Grid 3"/>
-    <w:lsdException w:unhideWhenUsed="0" w:uiPriority="0" w:semiHidden="0" w:name="Table Grid 4"/>
-    <w:lsdException w:unhideWhenUsed="0" w:uiPriority="0" w:semiHidden="0" w:name="Table Grid 5"/>
-    <w:lsdException w:unhideWhenUsed="0" w:uiPriority="0" w:semiHidden="0" w:name="Table Grid 6"/>
-    <w:lsdException w:unhideWhenUsed="0" w:uiPriority="0" w:semiHidden="0" w:name="Table Grid 7"/>
-    <w:lsdException w:unhideWhenUsed="0" w:uiPriority="0" w:semiHidden="0" w:name="Table Grid 8"/>
-    <w:lsdException w:unhideWhenUsed="0" w:uiPriority="0" w:semiHidden="0" w:name="Table List 1"/>
-    <w:lsdException w:unhideWhenUsed="0" w:uiPriority="0" w:semiHidden="0" w:name="Table List 2"/>
-    <w:lsdException w:unhideWhenUsed="0" w:uiPriority="0" w:semiHidden="0" w:name="Table List 3"/>
-    <w:lsdException w:unhideWhenUsed="0" w:uiPriority="0" w:semiHidden="0" w:name="Table List 4"/>
-    <w:lsdException w:unhideWhenUsed="0" w:uiPriority="0" w:semiHidden="0" w:name="Table List 5"/>
-    <w:lsdException w:unhideWhenUsed="0" w:uiPriority="0" w:semiHidden="0" w:name="Table List 6"/>
-    <w:lsdException w:unhideWhenUsed="0" w:uiPriority="0" w:semiHidden="0" w:name="Table List 7"/>
-    <w:lsdException w:unhideWhenUsed="0" w:uiPriority="0" w:semiHidden="0" w:name="Table List 8"/>
-    <w:lsdException w:unhideWhenUsed="0" w:uiPriority="0" w:semiHidden="0" w:name="Table 3D effects 1"/>
-    <w:lsdException w:unhideWhenUsed="0" w:uiPriority="0" w:semiHidden="0" w:name="Table 3D effects 2"/>
-    <w:lsdException w:unhideWhenUsed="0" w:uiPriority="0" w:semiHidden="0" w:name="Table 3D effects 3"/>
-    <w:lsdException w:unhideWhenUsed="0" w:uiPriority="0" w:semiHidden="0" w:name="Table Contemporary"/>
-    <w:lsdException w:unhideWhenUsed="0" w:uiPriority="0" w:semiHidden="0" w:name="Table Elegant"/>
-    <w:lsdException w:unhideWhenUsed="0" w:uiPriority="0" w:semiHidden="0" w:name="Table Professional"/>
-    <w:lsdException w:unhideWhenUsed="0" w:uiPriority="0" w:semiHidden="0" w:name="Table Subtle 1"/>
-    <w:lsdException w:unhideWhenUsed="0" w:uiPriority="0" w:semiHidden="0" w:name="Table Subtle 2"/>
-    <w:lsdException w:unhideWhenUsed="0" w:uiPriority="0" w:semiHidden="0" w:name="Table Web 1"/>
-    <w:lsdException w:unhideWhenUsed="0" w:uiPriority="0" w:semiHidden="0" w:name="Table Web 2"/>
-    <w:lsdException w:unhideWhenUsed="0" w:uiPriority="0" w:semiHidden="0" w:name="Table Web 3"/>
-    <w:lsdException w:unhideWhenUsed="0" w:uiPriority="0" w:semiHidden="0" w:name="Balloon Text"/>
-    <w:lsdException w:unhideWhenUsed="0" w:uiPriority="0" w:semiHidden="0" w:name="Table Grid"/>
-    <w:lsdException w:unhideWhenUsed="0" w:uiPriority="0" w:semiHidden="0" w:name="Table Theme"/>
-    <w:lsdException w:unhideWhenUsed="0" w:uiPriority="60" w:semiHidden="0" w:name="Light Shading"/>
-    <w:lsdException w:unhideWhenUsed="0" w:uiPriority="61" w:semiHidden="0" w:name="Light List"/>
-    <w:lsdException w:unhideWhenUsed="0" w:uiPriority="62" w:semiHidden="0" w:name="Light Grid"/>
-    <w:lsdException w:unhideWhenUsed="0" w:uiPriority="63" w:semiHidden="0" w:name="Medium Shading 1"/>
-    <w:lsdException w:unhideWhenUsed="0" w:uiPriority="64" w:semiHidden="0" w:name="Medium Shading 2"/>
-    <w:lsdException w:unhideWhenUsed="0" w:uiPriority="65" w:semiHidden="0" w:name="Medium List 1"/>
-    <w:lsdException w:unhideWhenUsed="0" w:uiPriority="66" w:semiHidden="0" w:name="Medium List 2"/>
-    <w:lsdException w:unhideWhenUsed="0" w:uiPriority="67" w:semiHidden="0" w:name="Medium Grid 1"/>
-    <w:lsdException w:unhideWhenUsed="0" w:uiPriority="68" w:semiHidden="0" w:name="Medium Grid 2"/>
-    <w:lsdException w:unhideWhenUsed="0" w:uiPriority="69" w:semiHidden="0" w:name="Medium Grid 3"/>
-    <w:lsdException w:unhideWhenUsed="0" w:uiPriority="70" w:semiHidden="0" w:name="Dark List"/>
-    <w:lsdException w:unhideWhenUsed="0" w:uiPriority="71" w:semiHidden="0" w:name="Colorful Shading"/>
-    <w:lsdException w:unhideWhenUsed="0" w:uiPriority="72" w:semiHidden="0" w:name="Colorful List"/>
-    <w:lsdException w:unhideWhenUsed="0" w:uiPriority="73" w:semiHidden="0" w:name="Colorful Grid"/>
-    <w:lsdException w:unhideWhenUsed="0" w:uiPriority="60" w:semiHidden="0" w:name="Light Shading Accent 1"/>
-    <w:lsdException w:unhideWhenUsed="0" w:uiPriority="61" w:semiHidden="0" w:name="Light List Accent 1"/>
-    <w:lsdException w:unhideWhenUsed="0" w:uiPriority="62" w:semiHidden="0" w:name="Light Grid Accent 1"/>
-    <w:lsdException w:unhideWhenUsed="0" w:uiPriority="63" w:semiHidden="0" w:name="Medium Shading 1 Accent 1"/>
-    <w:lsdException w:unhideWhenUsed="0" w:uiPriority="64" w:semiHidden="0" w:name="Medium Shading 2 Accent 1"/>
-    <w:lsdException w:unhideWhenUsed="0" w:uiPriority="65" w:semiHidden="0" w:name="Medium List 1 Accent 1"/>
-    <w:lsdException w:unhideWhenUsed="0" w:uiPriority="66" w:semiHidden="0" w:name="Medium List 2 Accent 1"/>
-    <w:lsdException w:unhideWhenUsed="0" w:uiPriority="67" w:semiHidden="0" w:name="Medium Grid 1 Accent 1"/>
-    <w:lsdException w:unhideWhenUsed="0" w:uiPriority="68" w:semiHidden="0" w:name="Medium Grid 2 Accent 1"/>
-    <w:lsdException w:unhideWhenUsed="0" w:uiPriority="69" w:semiHidden="0" w:name="Medium Grid 3 Accent 1"/>
-    <w:lsdException w:unhideWhenUsed="0" w:uiPriority="70" w:semiHidden="0" w:name="Dark List Accent 1"/>
-    <w:lsdException w:unhideWhenUsed="0" w:uiPriority="71" w:semiHidden="0" w:name="Colorful Shading Accent 1"/>
-    <w:lsdException w:unhideWhenUsed="0" w:uiPriority="72" w:semiHidden="0" w:name="Colorful List Accent 1"/>
-    <w:lsdException w:unhideWhenUsed="0" w:uiPriority="73" w:semiHidden="0" w:name="Colorful Grid Accent 1"/>
-    <w:lsdException w:unhideWhenUsed="0" w:uiPriority="60" w:semiHidden="0" w:name="Light Shading Accent 2"/>
-    <w:lsdException w:unhideWhenUsed="0" w:uiPriority="61" w:semiHidden="0" w:name="Light List Accent 2"/>
-    <w:lsdException w:unhideWhenUsed="0" w:uiPriority="62" w:semiHidden="0" w:name="Light Grid Accent 2"/>
-    <w:lsdException w:unhideWhenUsed="0" w:uiPriority="63" w:semiHidden="0" w:name="Medium Shading 1 Accent 2"/>
-    <w:lsdException w:unhideWhenUsed="0" w:uiPriority="64" w:semiHidden="0" w:name="Medium Shading 2 Accent 2"/>
-    <w:lsdException w:unhideWhenUsed="0" w:uiPriority="65" w:semiHidden="0" w:name="Medium List 1 Accent 2"/>
-    <w:lsdException w:unhideWhenUsed="0" w:uiPriority="66" w:semiHidden="0" w:name="Medium List 2 Accent 2"/>
-    <w:lsdException w:unhideWhenUsed="0" w:uiPriority="67" w:semiHidden="0" w:name="Medium Grid 1 Accent 2"/>
-    <w:lsdException w:unhideWhenUsed="0" w:uiPriority="68" w:semiHidden="0" w:name="Medium Grid 2 Accent 2"/>
-    <w:lsdException w:unhideWhenUsed="0" w:uiPriority="69" w:semiHidden="0" w:name="Medium Grid 3 Accent 2"/>
-    <w:lsdException w:unhideWhenUsed="0" w:uiPriority="70" w:semiHidden="0" w:name="Dark List Accent 2"/>
-    <w:lsdException w:unhideWhenUsed="0" w:uiPriority="71" w:semiHidden="0" w:name="Colorful Shading Accent 2"/>
-    <w:lsdException w:unhideWhenUsed="0" w:uiPriority="72" w:semiHidden="0" w:name="Colorful List Accent 2"/>
-    <w:lsdException w:unhideWhenUsed="0" w:uiPriority="73" w:semiHidden="0" w:name="Colorful Grid Accent 2"/>
-    <w:lsdException w:unhideWhenUsed="0" w:uiPriority="60" w:semiHidden="0" w:name="Light Shading Accent 3"/>
-    <w:lsdException w:unhideWhenUsed="0" w:uiPriority="61" w:semiHidden="0" w:name="Light List Accent 3"/>
-    <w:lsdException w:unhideWhenUsed="0" w:uiPriority="62" w:semiHidden="0" w:name="Light Grid Accent 3"/>
-    <w:lsdException w:unhideWhenUsed="0" w:uiPriority="63" w:semiHidden="0" w:name="Medium Shading 1 Accent 3"/>
-    <w:lsdException w:unhideWhenUsed="0" w:uiPriority="64" w:semiHidden="0" w:name="Medium Shading 2 Accent 3"/>
-    <w:lsdException w:unhideWhenUsed="0" w:uiPriority="65" w:semiHidden="0" w:name="Medium List 1 Accent 3"/>
-    <w:lsdException w:unhideWhenUsed="0" w:uiPriority="66" w:semiHidden="0" w:name="Medium List 2 Accent 3"/>
-    <w:lsdException w:unhideWhenUsed="0" w:uiPriority="67" w:semiHidden="0" w:name="Medium Grid 1 Accent 3"/>
-    <w:lsdException w:unhideWhenUsed="0" w:uiPriority="68" w:semiHidden="0" w:name="Medium Grid 2 Accent 3"/>
-    <w:lsdException w:unhideWhenUsed="0" w:uiPriority="69" w:semiHidden="0" w:name="Medium Grid 3 Accent 3"/>
-    <w:lsdException w:unhideWhenUsed="0" w:uiPriority="70" w:semiHidden="0" w:name="Dark List Accent 3"/>
-    <w:lsdException w:unhideWhenUsed="0" w:uiPriority="71" w:semiHidden="0" w:name="Colorful Shading Accent 3"/>
-    <w:lsdException w:unhideWhenUsed="0" w:uiPriority="72" w:semiHidden="0" w:name="Colorful List Accent 3"/>
-    <w:lsdException w:unhideWhenUsed="0" w:uiPriority="73" w:semiHidden="0" w:name="Colorful Grid Accent 3"/>
-    <w:lsdException w:unhideWhenUsed="0" w:uiPriority="60" w:semiHidden="0" w:name="Light Shading Accent 4"/>
-    <w:lsdException w:unhideWhenUsed="0" w:uiPriority="61" w:semiHidden="0" w:name="Light List Accent 4"/>
-    <w:lsdException w:unhideWhenUsed="0" w:uiPriority="62" w:semiHidden="0" w:name="Light Grid Accent 4"/>
-    <w:lsdException w:unhideWhenUsed="0" w:uiPriority="63" w:semiHidden="0" w:name="Medium Shading 1 Accent 4"/>
-    <w:lsdException w:unhideWhenUsed="0" w:uiPriority="64" w:semiHidden="0" w:name="Medium Shading 2 Accent 4"/>
-    <w:lsdException w:unhideWhenUsed="0" w:uiPriority="65" w:semiHidden="0" w:name="Medium List 1 Accent 4"/>
-    <w:lsdException w:unhideWhenUsed="0" w:uiPriority="66" w:semiHidden="0" w:name="Medium List 2 Accent 4"/>
-    <w:lsdException w:unhideWhenUsed="0" w:uiPriority="67" w:semiHidden="0" w:name="Medium Grid 1 Accent 4"/>
-    <w:lsdException w:unhideWhenUsed="0" w:uiPriority="68" w:semiHidden="0" w:name="Medium Grid 2 Accent 4"/>
-    <w:lsdException w:unhideWhenUsed="0" w:uiPriority="69" w:semiHidden="0" w:name="Medium Grid 3 Accent 4"/>
-    <w:lsdException w:unhideWhenUsed="0" w:uiPriority="70" w:semiHidden="0" w:name="Dark List Accent 4"/>
-    <w:lsdException w:unhideWhenUsed="0" w:uiPriority="71" w:semiHidden="0" w:name="Colorful Shading Accent 4"/>
-    <w:lsdException w:unhideWhenUsed="0" w:uiPriority="72" w:semiHidden="0" w:name="Colorful List Accent 4"/>
-    <w:lsdException w:unhideWhenUsed="0" w:uiPriority="73" w:semiHidden="0" w:name="Colorful Grid Accent 4"/>
-    <w:lsdException w:unhideWhenUsed="0" w:uiPriority="60" w:semiHidden="0" w:name="Light Shading Accent 5"/>
-    <w:lsdException w:unhideWhenUsed="0" w:uiPriority="61" w:semiHidden="0" w:name="Light List Accent 5"/>
-    <w:lsdException w:unhideWhenUsed="0" w:uiPriority="62" w:semiHidden="0" w:name="Light Grid Accent 5"/>
-    <w:lsdException w:unhideWhenUsed="0" w:uiPriority="63" w:semiHidden="0" w:name="Medium Shading 1 Accent 5"/>
-    <w:lsdException w:unhideWhenUsed="0" w:uiPriority="64" w:semiHidden="0" w:name="Medium Shading 2 Accent 5"/>
-    <w:lsdException w:unhideWhenUsed="0" w:uiPriority="65" w:semiHidden="0" w:name="Medium List 1 Accent 5"/>
-    <w:lsdException w:unhideWhenUsed="0" w:uiPriority="66" w:semiHidden="0" w:name="Medium List 2 Accent 5"/>
-    <w:lsdException w:unhideWhenUsed="0" w:uiPriority="67" w:semiHidden="0" w:name="Medium Grid 1 Accent 5"/>
-    <w:lsdException w:unhideWhenUsed="0" w:uiPriority="68" w:semiHidden="0" w:name="Medium Grid 2 Accent 5"/>
-    <w:lsdException w:unhideWhenUsed="0" w:uiPriority="69" w:semiHidden="0" w:name="Medium Grid 3 Accent 5"/>
-    <w:lsdException w:unhideWhenUsed="0" w:uiPriority="70" w:semiHidden="0" w:name="Dark List Accent 5"/>
-    <w:lsdException w:unhideWhenUsed="0" w:uiPriority="71" w:semiHidden="0" w:name="Colorful Shading Accent 5"/>
-    <w:lsdException w:unhideWhenUsed="0" w:uiPriority="72" w:semiHidden="0" w:name="Colorful List Accent 5"/>
-    <w:lsdException w:unhideWhenUsed="0" w:uiPriority="73" w:semiHidden="0" w:name="Colorful Grid Accent 5"/>
-    <w:lsdException w:unhideWhenUsed="0" w:uiPriority="60" w:semiHidden="0" w:name="Light Shading Accent 6"/>
-    <w:lsdException w:unhideWhenUsed="0" w:uiPriority="61" w:semiHidden="0" w:name="Light List Accent 6"/>
-    <w:lsdException w:unhideWhenUsed="0" w:uiPriority="62" w:semiHidden="0" w:name="Light Grid Accent 6"/>
-    <w:lsdException w:unhideWhenUsed="0" w:uiPriority="63" w:semiHidden="0" w:name="Medium Shading 1 Accent 6"/>
-    <w:lsdException w:unhideWhenUsed="0" w:uiPriority="64" w:semiHidden="0" w:name="Medium Shading 2 Accent 6"/>
-    <w:lsdException w:unhideWhenUsed="0" w:uiPriority="65" w:semiHidden="0" w:name="Medium List 1 Accent 6"/>
-    <w:lsdException w:unhideWhenUsed="0" w:uiPriority="66" w:semiHidden="0" w:name="Medium List 2 Accent 6"/>
-    <w:lsdException w:unhideWhenUsed="0" w:uiPriority="67" w:semiHidden="0" w:name="Medium Grid 1 Accent 6"/>
-    <w:lsdException w:unhideWhenUsed="0" w:uiPriority="68" w:semiHidden="0" w:name="Medium Grid 2 Accent 6"/>
-    <w:lsdException w:unhideWhenUsed="0" w:uiPriority="69" w:semiHidden="0" w:name="Medium Grid 3 Accent 6"/>
-    <w:lsdException w:unhideWhenUsed="0" w:uiPriority="70" w:semiHidden="0" w:name="Dark List Accent 6"/>
-    <w:lsdException w:unhideWhenUsed="0" w:uiPriority="71" w:semiHidden="0" w:name="Colorful Shading Accent 6"/>
-    <w:lsdException w:unhideWhenUsed="0" w:uiPriority="72" w:semiHidden="0" w:name="Colorful List Accent 6"/>
-    <w:lsdException w:unhideWhenUsed="0" w:uiPriority="73" w:semiHidden="0" w:name="Colorful Grid Accent 6"/>
+  <w:latentStyles w:defLockedState="0" w:defUIPriority="99" w:defSemiHidden="1" w:defUnhideWhenUsed="1" w:defQFormat="0" w:count="260">
+    <w:lsdException w:name="Normal" w:uiPriority="0" w:semiHidden="0" w:unhideWhenUsed="0" w:qFormat="1"/>
+    <w:lsdException w:name="heading 1" w:uiPriority="0" w:semiHidden="0" w:unhideWhenUsed="0" w:qFormat="1"/>
+    <w:lsdException w:name="heading 2" w:uiPriority="0" w:qFormat="1"/>
+    <w:lsdException w:name="heading 3" w:uiPriority="0" w:qFormat="1"/>
+    <w:lsdException w:name="heading 4" w:uiPriority="0" w:qFormat="1"/>
+    <w:lsdException w:name="heading 5" w:uiPriority="0" w:qFormat="1"/>
+    <w:lsdException w:name="heading 6" w:uiPriority="0" w:qFormat="1"/>
+    <w:lsdException w:name="heading 7" w:uiPriority="0" w:qFormat="1"/>
+    <w:lsdException w:name="heading 8" w:uiPriority="0" w:qFormat="1"/>
+    <w:lsdException w:name="heading 9" w:uiPriority="0" w:qFormat="1"/>
+    <w:lsdException w:name="index 1" w:uiPriority="0" w:semiHidden="0" w:unhideWhenUsed="0"/>
+    <w:lsdException w:name="index 2" w:uiPriority="0" w:semiHidden="0" w:unhideWhenUsed="0"/>
+    <w:lsdException w:name="index 3" w:uiPriority="0" w:semiHidden="0" w:unhideWhenUsed="0"/>
+    <w:lsdException w:name="index 4" w:uiPriority="0" w:semiHidden="0" w:unhideWhenUsed="0"/>
+    <w:lsdException w:name="index 5" w:uiPriority="0" w:semiHidden="0" w:unhideWhenUsed="0"/>
+    <w:lsdException w:name="index 6" w:uiPriority="0" w:semiHidden="0" w:unhideWhenUsed="0"/>
+    <w:lsdException w:name="index 7" w:uiPriority="0" w:semiHidden="0" w:unhideWhenUsed="0"/>
+    <w:lsdException w:name="index 8" w:uiPriority="0" w:semiHidden="0" w:unhideWhenUsed="0"/>
+    <w:lsdException w:name="index 9" w:uiPriority="0" w:semiHidden="0" w:unhideWhenUsed="0"/>
+    <w:lsdException w:name="toc 1" w:uiPriority="0" w:semiHidden="0" w:unhideWhenUsed="0"/>
+    <w:lsdException w:name="toc 2" w:uiPriority="0" w:semiHidden="0" w:unhideWhenUsed="0"/>
+    <w:lsdException w:name="toc 3" w:uiPriority="0" w:semiHidden="0" w:unhideWhenUsed="0"/>
+    <w:lsdException w:name="toc 4" w:uiPriority="0" w:semiHidden="0" w:unhideWhenUsed="0"/>
+    <w:lsdException w:name="toc 5" w:uiPriority="0" w:semiHidden="0" w:unhideWhenUsed="0"/>
+    <w:lsdException w:name="toc 6" w:uiPriority="0" w:semiHidden="0" w:unhideWhenUsed="0"/>
+    <w:lsdException w:name="toc 7" w:uiPriority="0" w:semiHidden="0" w:unhideWhenUsed="0"/>
+    <w:lsdException w:name="toc 8" w:uiPriority="0" w:semiHidden="0" w:unhideWhenUsed="0"/>
+    <w:lsdException w:name="toc 9" w:uiPriority="0" w:semiHidden="0" w:unhideWhenUsed="0"/>
+    <w:lsdException w:name="Normal Indent" w:uiPriority="0" w:semiHidden="0" w:unhideWhenUsed="0"/>
+    <w:lsdException w:name="footnote text" w:uiPriority="0" w:semiHidden="0" w:unhideWhenUsed="0"/>
+    <w:lsdException w:name="annotation text" w:uiPriority="0" w:semiHidden="0" w:unhideWhenUsed="0"/>
+    <w:lsdException w:name="header" w:uiPriority="0" w:semiHidden="0" w:unhideWhenUsed="0"/>
+    <w:lsdException w:name="footer" w:uiPriority="0" w:semiHidden="0" w:unhideWhenUsed="0" w:qFormat="1"/>
+    <w:lsdException w:name="index heading" w:uiPriority="0" w:semiHidden="0" w:unhideWhenUsed="0"/>
+    <w:lsdException w:name="caption" w:uiPriority="0" w:qFormat="1"/>
+    <w:lsdException w:name="table of figures" w:uiPriority="0" w:semiHidden="0" w:unhideWhenUsed="0"/>
+    <w:lsdException w:name="envelope address" w:uiPriority="0" w:semiHidden="0" w:unhideWhenUsed="0"/>
+    <w:lsdException w:name="envelope return" w:uiPriority="0" w:semiHidden="0" w:unhideWhenUsed="0"/>
+    <w:lsdException w:name="footnote reference" w:uiPriority="0" w:semiHidden="0" w:unhideWhenUsed="0"/>
+    <w:lsdException w:name="annotation reference" w:uiPriority="0" w:semiHidden="0" w:unhideWhenUsed="0"/>
+    <w:lsdException w:name="line number" w:uiPriority="0" w:semiHidden="0" w:unhideWhenUsed="0"/>
+    <w:lsdException w:name="page number" w:uiPriority="0" w:semiHidden="0" w:unhideWhenUsed="0"/>
+    <w:lsdException w:name="endnote reference" w:uiPriority="0" w:semiHidden="0" w:unhideWhenUsed="0"/>
+    <w:lsdException w:name="endnote text" w:uiPriority="0" w:semiHidden="0" w:unhideWhenUsed="0"/>
+    <w:lsdException w:name="table of authorities" w:uiPriority="0" w:semiHidden="0" w:unhideWhenUsed="0"/>
+    <w:lsdException w:name="macro" w:uiPriority="0" w:semiHidden="0" w:unhideWhenUsed="0"/>
+    <w:lsdException w:name="toa heading" w:uiPriority="0" w:semiHidden="0" w:unhideWhenUsed="0"/>
+    <w:lsdException w:name="List" w:uiPriority="0" w:semiHidden="0" w:unhideWhenUsed="0"/>
+    <w:lsdException w:name="List Bullet" w:uiPriority="0" w:semiHidden="0" w:unhideWhenUsed="0"/>
+    <w:lsdException w:name="List Number" w:uiPriority="0" w:semiHidden="0" w:unhideWhenUsed="0"/>
+    <w:lsdException w:name="List 2" w:uiPriority="0" w:semiHidden="0" w:unhideWhenUsed="0"/>
+    <w:lsdException w:name="List 3" w:uiPriority="0" w:semiHidden="0" w:unhideWhenUsed="0"/>
+    <w:lsdException w:name="List 4" w:uiPriority="0" w:semiHidden="0" w:unhideWhenUsed="0"/>
+    <w:lsdException w:name="List 5" w:uiPriority="0" w:semiHidden="0" w:unhideWhenUsed="0"/>
+    <w:lsdException w:name="List Bullet 2" w:uiPriority="0" w:semiHidden="0" w:unhideWhenUsed="0"/>
+    <w:lsdException w:name="List Bullet 3" w:uiPriority="0" w:semiHidden="0" w:unhideWhenUsed="0"/>
+    <w:lsdException w:name="List Bullet 4" w:uiPriority="0" w:semiHidden="0" w:unhideWhenUsed="0"/>
+    <w:lsdException w:name="List Bullet 5" w:uiPriority="0" w:semiHidden="0" w:unhideWhenUsed="0"/>
+    <w:lsdException w:name="List Number 2" w:uiPriority="0" w:semiHidden="0" w:unhideWhenUsed="0"/>
+    <w:lsdException w:name="List Number 3" w:uiPriority="0" w:semiHidden="0" w:unhideWhenUsed="0"/>
+    <w:lsdException w:name="List Number 4" w:uiPriority="0" w:semiHidden="0" w:unhideWhenUsed="0"/>
+    <w:lsdException w:name="List Number 5" w:uiPriority="0" w:semiHidden="0" w:unhideWhenUsed="0"/>
+    <w:lsdException w:name="Title" w:uiPriority="0" w:semiHidden="0" w:unhideWhenUsed="0" w:qFormat="1"/>
+    <w:lsdException w:name="Closing" w:uiPriority="0" w:semiHidden="0" w:unhideWhenUsed="0"/>
+    <w:lsdException w:name="Signature" w:uiPriority="0" w:semiHidden="0" w:unhideWhenUsed="0"/>
+    <w:lsdException w:name="Default Paragraph Font" w:uiPriority="0" w:unhideWhenUsed="0"/>
+    <w:lsdException w:name="Body Text" w:uiPriority="0" w:semiHidden="0" w:unhideWhenUsed="0"/>
+    <w:lsdException w:name="Body Text Indent" w:uiPriority="0" w:semiHidden="0" w:unhideWhenUsed="0"/>
+    <w:lsdException w:name="List Continue" w:uiPriority="0" w:semiHidden="0" w:unhideWhenUsed="0"/>
+    <w:lsdException w:name="List Continue 2" w:uiPriority="0" w:semiHidden="0" w:unhideWhenUsed="0"/>
+    <w:lsdException w:name="List Continue 3" w:uiPriority="0" w:semiHidden="0" w:unhideWhenUsed="0"/>
+    <w:lsdException w:name="List Continue 4" w:uiPriority="0" w:semiHidden="0" w:unhideWhenUsed="0"/>
+    <w:lsdException w:name="List Continue 5" w:uiPriority="0" w:semiHidden="0" w:unhideWhenUsed="0"/>
+    <w:lsdException w:name="Message Header" w:uiPriority="0" w:semiHidden="0" w:unhideWhenUsed="0"/>
+    <w:lsdException w:name="Subtitle" w:uiPriority="0" w:semiHidden="0" w:unhideWhenUsed="0" w:qFormat="1"/>
+    <w:lsdException w:name="Salutation" w:uiPriority="0" w:semiHidden="0" w:unhideWhenUsed="0"/>
+    <w:lsdException w:name="Date" w:uiPriority="0" w:semiHidden="0" w:unhideWhenUsed="0"/>
+    <w:lsdException w:name="Body Text First Indent" w:uiPriority="0" w:semiHidden="0" w:unhideWhenUsed="0"/>
+    <w:lsdException w:name="Body Text First Indent 2" w:uiPriority="0" w:semiHidden="0" w:unhideWhenUsed="0"/>
+    <w:lsdException w:name="Note Heading" w:uiPriority="0" w:semiHidden="0" w:unhideWhenUsed="0"/>
+    <w:lsdException w:name="Body Text 2" w:uiPriority="0" w:semiHidden="0" w:unhideWhenUsed="0"/>
+    <w:lsdException w:name="Body Text 3" w:uiPriority="0" w:semiHidden="0" w:unhideWhenUsed="0"/>
+    <w:lsdException w:name="Body Text Indent 2" w:uiPriority="0" w:semiHidden="0" w:unhideWhenUsed="0"/>
+    <w:lsdException w:name="Body Text Indent 3" w:uiPriority="0" w:semiHidden="0" w:unhideWhenUsed="0"/>
+    <w:lsdException w:name="Block Text" w:uiPriority="0" w:semiHidden="0" w:unhideWhenUsed="0"/>
+    <w:lsdException w:name="Hyperlink" w:uiPriority="0" w:semiHidden="0" w:unhideWhenUsed="0"/>
+    <w:lsdException w:name="FollowedHyperlink" w:uiPriority="0" w:semiHidden="0" w:unhideWhenUsed="0"/>
+    <w:lsdException w:name="Strong" w:uiPriority="0" w:semiHidden="0" w:unhideWhenUsed="0" w:qFormat="1"/>
+    <w:lsdException w:name="Emphasis" w:uiPriority="0" w:semiHidden="0" w:unhideWhenUsed="0" w:qFormat="1"/>
+    <w:lsdException w:name="Document Map" w:uiPriority="0" w:semiHidden="0" w:unhideWhenUsed="0"/>
+    <w:lsdException w:name="Plain Text" w:uiPriority="0" w:semiHidden="0" w:unhideWhenUsed="0"/>
+    <w:lsdException w:name="E-mail Signature" w:uiPriority="0" w:semiHidden="0" w:unhideWhenUsed="0"/>
+    <w:lsdException w:name="Normal (Web)" w:uiPriority="0" w:semiHidden="0" w:unhideWhenUsed="0"/>
+    <w:lsdException w:name="HTML Acronym" w:uiPriority="0" w:semiHidden="0" w:unhideWhenUsed="0"/>
+    <w:lsdException w:name="HTML Address" w:uiPriority="0" w:semiHidden="0" w:unhideWhenUsed="0"/>
+    <w:lsdException w:name="HTML Cite" w:uiPriority="0" w:semiHidden="0" w:unhideWhenUsed="0"/>
+    <w:lsdException w:name="HTML Code" w:uiPriority="0" w:semiHidden="0" w:unhideWhenUsed="0"/>
+    <w:lsdException w:name="HTML Definition" w:uiPriority="0" w:semiHidden="0" w:unhideWhenUsed="0"/>
+    <w:lsdException w:name="HTML Keyboard" w:uiPriority="0" w:semiHidden="0" w:unhideWhenUsed="0"/>
+    <w:lsdException w:name="HTML Preformatted" w:uiPriority="0" w:semiHidden="0" w:unhideWhenUsed="0"/>
+    <w:lsdException w:name="HTML Sample" w:uiPriority="0" w:semiHidden="0" w:unhideWhenUsed="0"/>
+    <w:lsdException w:name="HTML Typewriter" w:uiPriority="0" w:semiHidden="0" w:unhideWhenUsed="0"/>
+    <w:lsdException w:name="HTML Variable" w:uiPriority="0" w:semiHidden="0" w:unhideWhenUsed="0"/>
+    <w:lsdException w:name="Normal Table" w:uiPriority="0" w:unhideWhenUsed="0"/>
+    <w:lsdException w:name="annotation subject" w:uiPriority="0" w:semiHidden="0" w:unhideWhenUsed="0"/>
+    <w:lsdException w:name="Table Simple 1" w:uiPriority="0" w:semiHidden="0" w:unhideWhenUsed="0"/>
+    <w:lsdException w:name="Table Simple 2" w:uiPriority="0" w:semiHidden="0" w:unhideWhenUsed="0"/>
+    <w:lsdException w:name="Table Simple 3" w:uiPriority="0" w:semiHidden="0" w:unhideWhenUsed="0"/>
+    <w:lsdException w:name="Table Classic 1" w:uiPriority="0" w:semiHidden="0" w:unhideWhenUsed="0"/>
+    <w:lsdException w:name="Table Classic 2" w:uiPriority="0" w:semiHidden="0" w:unhideWhenUsed="0"/>
+    <w:lsdException w:name="Table Classic 3" w:uiPriority="0" w:semiHidden="0" w:unhideWhenUsed="0"/>
+    <w:lsdException w:name="Table Classic 4" w:uiPriority="0" w:semiHidden="0" w:unhideWhenUsed="0"/>
+    <w:lsdException w:name="Table Colorful 1" w:uiPriority="0" w:semiHidden="0" w:unhideWhenUsed="0"/>
+    <w:lsdException w:name="Table Colorful 2" w:uiPriority="0" w:semiHidden="0" w:unhideWhenUsed="0"/>
+    <w:lsdException w:name="Table Colorful 3" w:uiPriority="0" w:semiHidden="0" w:unhideWhenUsed="0"/>
+    <w:lsdException w:name="Table Columns 1" w:uiPriority="0" w:semiHidden="0" w:unhideWhenUsed="0"/>
+    <w:lsdException w:name="Table Columns 2" w:uiPriority="0" w:semiHidden="0" w:unhideWhenUsed="0"/>
+    <w:lsdException w:name="Table Columns 3" w:uiPriority="0" w:semiHidden="0" w:unhideWhenUsed="0"/>
+    <w:lsdException w:name="Table Columns 4" w:uiPriority="0" w:semiHidden="0" w:unhideWhenUsed="0"/>
+    <w:lsdException w:name="Table Columns 5" w:uiPriority="0" w:semiHidden="0" w:unhideWhenUsed="0"/>
+    <w:lsdException w:name="Table Grid 1" w:uiPriority="0" w:semiHidden="0" w:unhideWhenUsed="0"/>
+    <w:lsdException w:name="Table Grid 2" w:uiPriority="0" w:semiHidden="0" w:unhideWhenUsed="0"/>
+    <w:lsdException w:name="Table Grid 3" w:uiPriority="0" w:semiHidden="0" w:unhideWhenUsed="0"/>
+    <w:lsdException w:name="Table Grid 4" w:uiPriority="0" w:semiHidden="0" w:unhideWhenUsed="0"/>
+    <w:lsdException w:name="Table Grid 5" w:uiPriority="0" w:semiHidden="0" w:unhideWhenUsed="0"/>
+    <w:lsdException w:name="Table Grid 6" w:uiPriority="0" w:semiHidden="0" w:unhideWhenUsed="0"/>
+    <w:lsdException w:name="Table Grid 7" w:uiPriority="0" w:semiHidden="0" w:unhideWhenUsed="0"/>
+    <w:lsdException w:name="Table Grid 8" w:uiPriority="0" w:semiHidden="0" w:unhideWhenUsed="0"/>
+    <w:lsdException w:name="Table List 1" w:uiPriority="0" w:semiHidden="0" w:unhideWhenUsed="0"/>
+    <w:lsdException w:name="Table List 2" w:uiPriority="0" w:semiHidden="0" w:unhideWhenUsed="0"/>
+    <w:lsdException w:name="Table List 3" w:uiPriority="0" w:semiHidden="0" w:unhideWhenUsed="0"/>
+    <w:lsdException w:name="Table List 4" w:uiPriority="0" w:semiHidden="0" w:unhideWhenUsed="0"/>
+    <w:lsdException w:name="Table List 5" w:uiPriority="0" w:semiHidden="0" w:unhideWhenUsed="0"/>
+    <w:lsdException w:name="Table List 6" w:uiPriority="0" w:semiHidden="0" w:unhideWhenUsed="0"/>
+    <w:lsdException w:name="Table List 7" w:uiPriority="0" w:semiHidden="0" w:unhideWhenUsed="0"/>
+    <w:lsdException w:name="Table List 8" w:uiPriority="0" w:semiHidden="0" w:unhideWhenUsed="0"/>
+    <w:lsdException w:name="Table 3D effects 1" w:uiPriority="0" w:semiHidden="0" w:unhideWhenUsed="0"/>
+    <w:lsdException w:name="Table 3D effects 2" w:uiPriority="0" w:semiHidden="0" w:unhideWhenUsed="0"/>
+    <w:lsdException w:name="Table 3D effects 3" w:uiPriority="0" w:semiHidden="0" w:unhideWhenUsed="0"/>
+    <w:lsdException w:name="Table Contemporary" w:uiPriority="0" w:semiHidden="0" w:unhideWhenUsed="0"/>
+    <w:lsdException w:name="Table Elegant" w:uiPriority="0" w:semiHidden="0" w:unhideWhenUsed="0"/>
+    <w:lsdException w:name="Table Professional" w:uiPriority="0" w:semiHidden="0" w:unhideWhenUsed="0"/>
+    <w:lsdException w:name="Table Subtle 1" w:uiPriority="0" w:semiHidden="0" w:unhideWhenUsed="0"/>
+    <w:lsdException w:name="Table Subtle 2" w:uiPriority="0" w:semiHidden="0" w:unhideWhenUsed="0"/>
+    <w:lsdException w:name="Table Web 1" w:uiPriority="0" w:semiHidden="0" w:unhideWhenUsed="0"/>
+    <w:lsdException w:name="Table Web 2" w:uiPriority="0" w:semiHidden="0" w:unhideWhenUsed="0"/>
+    <w:lsdException w:name="Table Web 3" w:uiPriority="0" w:semiHidden="0" w:unhideWhenUsed="0"/>
+    <w:lsdException w:name="Balloon Text" w:uiPriority="0" w:semiHidden="0" w:unhideWhenUsed="0"/>
+    <w:lsdException w:name="Table Grid" w:uiPriority="0" w:semiHidden="0" w:unhideWhenUsed="0"/>
+    <w:lsdException w:name="Table Theme" w:uiPriority="0" w:semiHidden="0" w:unhideWhenUsed="0"/>
+    <w:lsdException w:name="Light Shading" w:uiPriority="60" w:semiHidden="0" w:unhideWhenUsed="0"/>
+    <w:lsdException w:name="Light List" w:uiPriority="61" w:semiHidden="0" w:unhideWhenUsed="0"/>
+    <w:lsdException w:name="Light Grid" w:uiPriority="62" w:semiHidden="0" w:unhideWhenUsed="0"/>
+    <w:lsdException w:name="Medium Shading 1" w:uiPriority="63" w:semiHidden="0" w:unhideWhenUsed="0"/>
+    <w:lsdException w:name="Medium Shading 2" w:uiPriority="64" w:semiHidden="0" w:unhideWhenUsed="0"/>
+    <w:lsdException w:name="Medium List 1" w:uiPriority="65" w:semiHidden="0" w:unhideWhenUsed="0"/>
+    <w:lsdException w:name="Medium List 2" w:uiPriority="66" w:semiHidden="0" w:unhideWhenUsed="0"/>
+    <w:lsdException w:name="Medium Grid 1" w:uiPriority="67" w:semiHidden="0" w:unhideWhenUsed="0"/>
+    <w:lsdException w:name="Medium Grid 2" w:uiPriority="68" w:semiHidden="0" w:unhideWhenUsed="0"/>
+    <w:lsdException w:name="Medium Grid 3" w:uiPriority="69" w:semiHidden="0" w:unhideWhenUsed="0"/>
+    <w:lsdException w:name="Dark List" w:uiPriority="70" w:semiHidden="0" w:unhideWhenUsed="0"/>
+    <w:lsdException w:name="Colorful Shading" w:uiPriority="71" w:semiHidden="0" w:unhideWhenUsed="0"/>
+    <w:lsdException w:name="Colorful List" w:uiPriority="72" w:semiHidden="0" w:unhideWhenUsed="0"/>
+    <w:lsdException w:name="Colorful Grid" w:uiPriority="73" w:semiHidden="0" w:unhideWhenUsed="0"/>
+    <w:lsdException w:name="Light Shading Accent 1" w:uiPriority="60" w:semiHidden="0" w:unhideWhenUsed="0"/>
+    <w:lsdException w:name="Light List Accent 1" w:uiPriority="61" w:semiHidden="0" w:unhideWhenUsed="0"/>
+    <w:lsdException w:name="Light Grid Accent 1" w:uiPriority="62" w:semiHidden="0" w:unhideWhenUsed="0"/>
+    <w:lsdException w:name="Medium Shading 1 Accent 1" w:uiPriority="63" w:semiHidden="0" w:unhideWhenUsed="0"/>
+    <w:lsdException w:name="Medium Shading 2 Accent 1" w:uiPriority="64" w:semiHidden="0" w:unhideWhenUsed="0"/>
+    <w:lsdException w:name="Medium List 1 Accent 1" w:uiPriority="65" w:semiHidden="0" w:unhideWhenUsed="0"/>
+    <w:lsdException w:name="Medium List 2 Accent 1" w:uiPriority="66" w:semiHidden="0" w:unhideWhenUsed="0"/>
+    <w:lsdException w:name="Medium Grid 1 Accent 1" w:uiPriority="67" w:semiHidden="0" w:unhideWhenUsed="0"/>
+    <w:lsdException w:name="Medium Grid 2 Accent 1" w:uiPriority="68" w:semiHidden="0" w:unhideWhenUsed="0"/>
+    <w:lsdException w:name="Medium Grid 3 Accent 1" w:uiPriority="69" w:semiHidden="0" w:unhideWhenUsed="0"/>
+    <w:lsdException w:name="Dark List Accent 1" w:uiPriority="70" w:semiHidden="0" w:unhideWhenUsed="0"/>
+    <w:lsdException w:name="Colorful Shading Accent 1" w:uiPriority="71" w:semiHidden="0" w:unhideWhenUsed="0"/>
+    <w:lsdException w:name="Colorful List Accent 1" w:uiPriority="72" w:semiHidden="0" w:unhideWhenUsed="0"/>
+    <w:lsdException w:name="Colorful Grid Accent 1" w:uiPriority="73" w:semiHidden="0" w:unhideWhenUsed="0"/>
+    <w:lsdException w:name="Light Shading Accent 2" w:uiPriority="60" w:semiHidden="0" w:unhideWhenUsed="0"/>
+    <w:lsdException w:name="Light List Accent 2" w:uiPriority="61" w:semiHidden="0" w:unhideWhenUsed="0"/>
+    <w:lsdException w:name="Light Grid Accent 2" w:uiPriority="62" w:semiHidden="0" w:unhideWhenUsed="0"/>
+    <w:lsdException w:name="Medium Shading 1 Accent 2" w:uiPriority="63" w:semiHidden="0" w:unhideWhenUsed="0"/>
+    <w:lsdException w:name="Medium Shading 2 Accent 2" w:uiPriority="64" w:semiHidden="0" w:unhideWhenUsed="0"/>
+    <w:lsdException w:name="Medium List 1 Accent 2" w:uiPriority="65" w:semiHidden="0" w:unhideWhenUsed="0"/>
+    <w:lsdException w:name="Medium List 2 Accent 2" w:uiPriority="66" w:semiHidden="0" w:unhideWhenUsed="0"/>
+    <w:lsdException w:name="Medium Grid 1 Accent 2" w:uiPriority="67" w:semiHidden="0" w:unhideWhenUsed="0"/>
+    <w:lsdException w:name="Medium Grid 2 Accent 2" w:uiPriority="68" w:semiHidden="0" w:unhideWhenUsed="0"/>
+    <w:lsdException w:name="Medium Grid 3 Accent 2" w:uiPriority="69" w:semiHidden="0" w:unhideWhenUsed="0"/>
+    <w:lsdException w:name="Dark List Accent 2" w:uiPriority="70" w:semiHidden="0" w:unhideWhenUsed="0"/>
+    <w:lsdException w:name="Colorful Shading Accent 2" w:uiPriority="71" w:semiHidden="0" w:unhideWhenUsed="0"/>
+    <w:lsdException w:name="Colorful List Accent 2" w:uiPriority="72" w:semiHidden="0" w:unhideWhenUsed="0"/>
+    <w:lsdException w:name="Colorful Grid Accent 2" w:uiPriority="73" w:semiHidden="0" w:unhideWhenUsed="0"/>
+    <w:lsdException w:name="Light Shading Accent 3" w:uiPriority="60" w:semiHidden="0" w:unhideWhenUsed="0"/>
+    <w:lsdException w:name="Light List Accent 3" w:uiPriority="61" w:semiHidden="0" w:unhideWhenUsed="0"/>
+    <w:lsdException w:name="Light Grid Accent 3" w:uiPriority="62" w:semiHidden="0" w:unhideWhenUsed="0"/>
+    <w:lsdException w:name="Medium Shading 1 Accent 3" w:uiPriority="63" w:semiHidden="0" w:unhideWhenUsed="0"/>
+    <w:lsdException w:name="Medium Shading 2 Accent 3" w:uiPriority="64" w:semiHidden="0" w:unhideWhenUsed="0"/>
+    <w:lsdException w:name="Medium List 1 Accent 3" w:uiPriority="65" w:semiHidden="0" w:unhideWhenUsed="0"/>
+    <w:lsdException w:name="Medium List 2 Accent 3" w:uiPriority="66" w:semiHidden="0" w:unhideWhenUsed="0"/>
+    <w:lsdException w:name="Medium Grid 1 Accent 3" w:uiPriority="67" w:semiHidden="0" w:unhideWhenUsed="0"/>
+    <w:lsdException w:name="Medium Grid 2 Accent 3" w:uiPriority="68" w:semiHidden="0" w:unhideWhenUsed="0"/>
+    <w:lsdException w:name="Medium Grid 3 Accent 3" w:uiPriority="69" w:semiHidden="0" w:unhideWhenUsed="0"/>
+    <w:lsdException w:name="Dark List Accent 3" w:uiPriority="70" w:semiHidden="0" w:unhideWhenUsed="0"/>
+    <w:lsdException w:name="Colorful Shading Accent 3" w:uiPriority="71" w:semiHidden="0" w:unhideWhenUsed="0"/>
+    <w:lsdException w:name="Colorful List Accent 3" w:uiPriority="72" w:semiHidden="0" w:unhideWhenUsed="0"/>
+    <w:lsdException w:name="Colorful Grid Accent 3" w:uiPriority="73" w:semiHidden="0" w:unhideWhenUsed="0"/>
+    <w:lsdException w:name="Light Shading Accent 4" w:uiPriority="60" w:semiHidden="0" w:unhideWhenUsed="0"/>
+    <w:lsdException w:name="Light List Accent 4" w:uiPriority="61" w:semiHidden="0" w:unhideWhenUsed="0"/>
+    <w:lsdException w:name="Light Grid Accent 4" w:uiPriority="62" w:semiHidden="0" w:unhideWhenUsed="0"/>
+    <w:lsdException w:name="Medium Shading 1 Accent 4" w:uiPriority="63" w:semiHidden="0" w:unhideWhenUsed="0"/>
+    <w:lsdException w:name="Medium Shading 2 Accent 4" w:uiPriority="64" w:semiHidden="0" w:unhideWhenUsed="0"/>
+    <w:lsdException w:name="Medium List 1 Accent 4" w:uiPriority="65" w:semiHidden="0" w:unhideWhenUsed="0"/>
+    <w:lsdException w:name="Medium List 2 Accent 4" w:uiPriority="66" w:semiHidden="0" w:unhideWhenUsed="0"/>
+    <w:lsdException w:name="Medium Grid 1 Accent 4" w:uiPriority="67" w:semiHidden="0" w:unhideWhenUsed="0"/>
+    <w:lsdException w:name="Medium Grid 2 Accent 4" w:uiPriority="68" w:semiHidden="0" w:unhideWhenUsed="0"/>
+    <w:lsdException w:name="Medium Grid 3 Accent 4" w:uiPriority="69" w:semiHidden="0" w:unhideWhenUsed="0"/>
+    <w:lsdException w:name="Dark List Accent 4" w:uiPriority="70" w:semiHidden="0" w:unhideWhenUsed="0"/>
+    <w:lsdException w:name="Colorful Shading Accent 4" w:uiPriority="71" w:semiHidden="0" w:unhideWhenUsed="0"/>
+    <w:lsdException w:name="Colorful List Accent 4" w:uiPriority="72" w:semiHidden="0" w:unhideWhenUsed="0"/>
+    <w:lsdException w:name="Colorful Grid Accent 4" w:uiPriority="73" w:semiHidden="0" w:unhideWhenUsed="0"/>
+    <w:lsdException w:name="Light Shading Accent 5" w:uiPriority="60" w:semiHidden="0" w:unhideWhenUsed="0"/>
+    <w:lsdException w:name="Light List Accent 5" w:uiPriority="61" w:semiHidden="0" w:unhideWhenUsed="0"/>
+    <w:lsdException w:name="Light Grid Accent 5" w:uiPriority="62" w:semiHidden="0" w:unhideWhenUsed="0"/>
+    <w:lsdException w:name="Medium Shading 1 Accent 5" w:uiPriority="63" w:semiHidden="0" w:unhideWhenUsed="0"/>
+    <w:lsdException w:name="Medium Shading 2 Accent 5" w:uiPriority="64" w:semiHidden="0" w:unhideWhenUsed="0"/>
+    <w:lsdException w:name="Medium List 1 Accent 5" w:uiPriority="65" w:semiHidden="0" w:unhideWhenUsed="0"/>
+    <w:lsdException w:name="Medium List 2 Accent 5" w:uiPriority="66" w:semiHidden="0" w:unhideWhenUsed="0"/>
+    <w:lsdException w:name="Medium Grid 1 Accent 5" w:uiPriority="67" w:semiHidden="0" w:unhideWhenUsed="0"/>
+    <w:lsdException w:name="Medium Grid 2 Accent 5" w:uiPriority="68" w:semiHidden="0" w:unhideWhenUsed="0"/>
+    <w:lsdException w:name="Medium Grid 3 Accent 5" w:uiPriority="69" w:semiHidden="0" w:unhideWhenUsed="0"/>
+    <w:lsdException w:name="Dark List Accent 5" w:uiPriority="70" w:semiHidden="0" w:unhideWhenUsed="0"/>
+    <w:lsdException w:name="Colorful Shading Accent 5" w:uiPriority="71" w:semiHidden="0" w:unhideWhenUsed="0"/>
+    <w:lsdException w:name="Colorful List Accent 5" w:uiPriority="72" w:semiHidden="0" w:unhideWhenUsed="0"/>
+    <w:lsdException w:name="Colorful Grid Accent 5" w:uiPriority="73" w:semiHidden="0" w:unhideWhenUsed="0"/>
+    <w:lsdException w:name="Light Shading Accent 6" w:uiPriority="60" w:semiHidden="0" w:unhideWhenUsed="0"/>
+    <w:lsdException w:name="Light List Accent 6" w:uiPriority="61" w:semiHidden="0" w:unhideWhenUsed="0"/>
+    <w:lsdException w:name="Light Grid Accent 6" w:uiPriority="62" w:semiHidden="0" w:unhideWhenUsed="0"/>
+    <w:lsdException w:name="Medium Shading 1 Accent 6" w:uiPriority="63" w:semiHidden="0" w:unhideWhenUsed="0"/>
+    <w:lsdException w:name="Medium Shading 2 Accent 6" w:uiPriority="64" w:semiHidden="0" w:unhideWhenUsed="0"/>
+    <w:lsdException w:name="Medium List 1 Accent 6" w:uiPriority="65" w:semiHidden="0" w:unhideWhenUsed="0"/>
+    <w:lsdException w:name="Medium List 2 Accent 6" w:uiPriority="66" w:semiHidden="0" w:unhideWhenUsed="0"/>
+    <w:lsdException w:name="Medium Grid 1 Accent 6" w:uiPriority="67" w:semiHidden="0" w:unhideWhenUsed="0"/>
+    <w:lsdException w:name="Medium Grid 2 Accent 6" w:uiPriority="68" w:semiHidden="0" w:unhideWhenUsed="0"/>
+    <w:lsdException w:name="Medium Grid 3 Accent 6" w:uiPriority="69" w:semiHidden="0" w:unhideWhenUsed="0"/>
+    <w:lsdException w:name="Dark List Accent 6" w:uiPriority="70" w:semiHidden="0" w:unhideWhenUsed="0"/>
+    <w:lsdException w:name="Colorful Shading Accent 6" w:uiPriority="71" w:semiHidden="0" w:unhideWhenUsed="0"/>
+    <w:lsdException w:name="Colorful List Accent 6" w:uiPriority="72" w:semiHidden="0" w:unhideWhenUsed="0"/>
+    <w:lsdException w:name="Colorful Grid Accent 6" w:uiPriority="73" w:semiHidden="0" w:unhideWhenUsed="0"/>
   </w:latentStyles>
-  <w:style w:type="paragraph" w:default="1" w:styleId="1">
+  <w:style w:type="paragraph" w:styleId="Normal" w:default="1">
     <w:name w:val="Normal"/>
+    <w:uiPriority w:val="0"/>
     <w:qFormat/>
-    <w:uiPriority w:val="0"/>
     <w:pPr>
-      <w:widowControl w:val="0"/>
+      <w:widowControl w:val="false"/>
+      <w:bidi w:val="0"/>
       <w:jc w:val="both"/>
     </w:pPr>
     <w:rPr>
       <w:rFonts w:ascii="Times New Roman" w:hAnsi="Times New Roman" w:eastAsia="SimSun" w:cs="Times New Roman"/>
-      <w:kern w:val="2"/>
+      <w:color w:val="auto"/>
       <w:sz w:val="21"/>
       <w:szCs w:val="22"/>
       <w:lang w:val="en-US" w:eastAsia="zh-CN" w:bidi="ar-SA"/>
     </w:rPr>
   </w:style>
-  <w:style w:type="character" w:default="1" w:styleId="4">
+  <w:style w:type="character" w:styleId="DefaultParagraphFont" w:default="1">
     <w:name w:val="Default Paragraph Font"/>
+    <w:uiPriority w:val="0"/>
     <w:semiHidden/>
+    <w:qFormat/>
+    <w:rPr/>
+  </w:style>
+  <w:style w:type="character" w:styleId="Jednostkaorganizacyjna" w:customStyle="1">
+    <w:name w:val="Jednostka organizacyjna"/>
+    <w:uiPriority w:val="1"/>
+    <w:qFormat/>
+    <w:rPr>
+      <w:rFonts w:ascii="Times New Roman" w:hAnsi="Times New Roman"/>
+      <w:b/>
+      <w:color w:val="008296"/>
+      <w:sz w:val="34"/>
+    </w:rPr>
+  </w:style>
+  <w:style w:type="character" w:styleId="Stopienaukowy" w:customStyle="1">
+    <w:name w:val="Stopień naukowy"/>
+    <w:uiPriority w:val="1"/>
+    <w:qFormat/>
+    <w:rPr>
+      <w:rFonts w:ascii="Times New Roman" w:hAnsi="Times New Roman"/>
+      <w:sz w:val="36"/>
+    </w:rPr>
+  </w:style>
+  <w:style w:type="paragraph" w:styleId="Heading">
+    <w:name w:val="Heading"/>
+    <w:basedOn w:val="Normal"/>
+    <w:next w:val="TextBody"/>
+    <w:qFormat/>
+    <w:pPr>
+      <w:keepNext/>
+      <w:spacing w:before="240" w:after="120"/>
+    </w:pPr>
+    <w:rPr>
+      <w:rFonts w:ascii="Liberation Sans" w:hAnsi="Liberation Sans" w:eastAsia="Noto Sans CJK SC Regular" w:cs="FreeSans"/>
+      <w:sz w:val="28"/>
+      <w:szCs w:val="28"/>
+    </w:rPr>
+  </w:style>
+  <w:style w:type="paragraph" w:styleId="TextBody">
+    <w:name w:val="Body Text"/>
+    <w:basedOn w:val="Normal"/>
+    <w:pPr>
+      <w:spacing w:lineRule="auto" w:line="288" w:before="0" w:after="140"/>
+    </w:pPr>
+    <w:rPr/>
+  </w:style>
+  <w:style w:type="paragraph" w:styleId="List">
+    <w:name w:val="List"/>
+    <w:basedOn w:val="TextBody"/>
+    <w:pPr/>
+    <w:rPr>
+      <w:rFonts w:cs="FreeSans"/>
+    </w:rPr>
+  </w:style>
+  <w:style w:type="paragraph" w:styleId="Caption">
+    <w:name w:val="Caption"/>
+    <w:basedOn w:val="Normal"/>
+    <w:qFormat/>
+    <w:pPr>
+      <w:suppressLineNumbers/>
+      <w:spacing w:before="120" w:after="120"/>
+    </w:pPr>
+    <w:rPr>
+      <w:rFonts w:cs="FreeSans"/>
+      <w:i/>
+      <w:iCs/>
+      <w:sz w:val="24"/>
+      <w:szCs w:val="24"/>
+    </w:rPr>
+  </w:style>
+  <w:style w:type="paragraph" w:styleId="Index">
+    <w:name w:val="Index"/>
+    <w:basedOn w:val="Normal"/>
+    <w:qFormat/>
+    <w:pPr>
+      <w:suppressLineNumbers/>
+    </w:pPr>
+    <w:rPr>
+      <w:rFonts w:cs="FreeSans"/>
+    </w:rPr>
+  </w:style>
+  <w:style w:type="paragraph" w:styleId="Footer">
+    <w:name w:val="Footer"/>
+    <w:basedOn w:val="Normal"/>
     <w:uiPriority w:val="0"/>
+    <w:qFormat/>
+    <w:pPr>
+      <w:tabs>
+        <w:tab w:val="center" w:pos="4153" w:leader="none"/>
+        <w:tab w:val="right" w:pos="8306" w:leader="none"/>
+      </w:tabs>
+      <w:snapToGrid w:val="false"/>
+      <w:jc w:val="left"/>
+    </w:pPr>
+    <w:rPr>
+      <w:sz w:val="18"/>
+      <w:szCs w:val="18"/>
+    </w:rPr>
+  </w:style>
+  <w:style w:type="paragraph" w:styleId="Header">
+    <w:name w:val="Header"/>
+    <w:basedOn w:val="Normal"/>
+    <w:uiPriority w:val="0"/>
+    <w:pPr>
+      <w:tabs>
+        <w:tab w:val="center" w:pos="4153" w:leader="none"/>
+        <w:tab w:val="right" w:pos="8306" w:leader="none"/>
+      </w:tabs>
+      <w:snapToGrid w:val="false"/>
+    </w:pPr>
+    <w:rPr>
+      <w:sz w:val="18"/>
+      <w:szCs w:val="18"/>
+    </w:rPr>
+  </w:style>
+  <w:style w:type="paragraph" w:styleId="FrameContents">
+    <w:name w:val="Frame Contents"/>
+    <w:basedOn w:val="Normal"/>
+    <w:qFormat/>
+    <w:pPr/>
+    <w:rPr/>
   </w:style>
   <w:style w:type="table" w:default="1" w:styleId="5">
     <w:name w:val="Normal Table"/>
+    <w:uiPriority w:val="0"/>
     <w:semiHidden/>
-    <w:uiPriority w:val="0"/>
     <w:tblPr>
-      <w:tblLayout w:type="fixed"/>
       <w:tblCellMar>
         <w:top w:w="0" w:type="dxa"/>
         <w:left w:w="108" w:type="dxa"/>
@@ -1534,58 +1968,6 @@
         <w:right w:w="108" w:type="dxa"/>
       </w:tblCellMar>
     </w:tblPr>
-  </w:style>
-  <w:style w:type="paragraph" w:styleId="2">
-    <w:name w:val="footer"/>
-    <w:basedOn w:val="1"/>
-    <w:qFormat/>
-    <w:uiPriority w:val="0"/>
-    <w:pPr>
-      <w:tabs>
-        <w:tab w:val="center" w:pos="4153"/>
-        <w:tab w:val="right" w:pos="8306"/>
-      </w:tabs>
-      <w:snapToGrid w:val="0"/>
-      <w:jc w:val="left"/>
-    </w:pPr>
-    <w:rPr>
-      <w:sz w:val="18"/>
-      <w:szCs w:val="18"/>
-    </w:rPr>
-  </w:style>
-  <w:style w:type="paragraph" w:styleId="3">
-    <w:name w:val="header"/>
-    <w:basedOn w:val="1"/>
-    <w:uiPriority w:val="0"/>
-    <w:pPr>
-      <w:tabs>
-        <w:tab w:val="center" w:pos="4153"/>
-        <w:tab w:val="right" w:pos="8306"/>
-      </w:tabs>
-      <w:snapToGrid w:val="0"/>
-    </w:pPr>
-    <w:rPr>
-      <w:sz w:val="18"/>
-      <w:szCs w:val="18"/>
-    </w:rPr>
-  </w:style>
-  <w:style w:type="character" w:customStyle="1" w:styleId="6">
-    <w:name w:val="Jednostka organizacyjna"/>
-    <w:uiPriority w:val="1"/>
-    <w:rPr>
-      <w:rFonts w:ascii="Times New Roman" w:hAnsi="Times New Roman"/>
-      <w:b/>
-      <w:color w:val="008296"/>
-      <w:sz w:val="34"/>
-    </w:rPr>
-  </w:style>
-  <w:style w:type="character" w:customStyle="1" w:styleId="7">
-    <w:name w:val="Stopień naukowy"/>
-    <w:uiPriority w:val="1"/>
-    <w:rPr>
-      <w:rFonts w:ascii="Times New Roman" w:hAnsi="Times New Roman"/>
-      <w:sz w:val="36"/>
-    </w:rPr>
   </w:style>
 </w:styles>
 </file>
